--- a/СГТУ 2024/_Курсачи/Хелпы.docx
+++ b/СГТУ 2024/_Курсачи/Хелпы.docx
@@ -628,6 +628,7 @@
     <w:p>
       <w:pPr>
         <w:rPr>
+          <w:rStyle w:val="a3"/>
           <w:rFonts w:ascii="Times New Roman" w:hAnsi="Times New Roman" w:cs="Times New Roman"/>
           <w:sz w:val="28"/>
           <w:szCs w:val="28"/>
@@ -669,10 +670,10 @@
           <w:szCs w:val="28"/>
         </w:rPr>
         <w:drawing>
-          <wp:inline distT="0" distB="0" distL="0" distR="0" wp14:anchorId="18D1969C" wp14:editId="1AF77AB9">
-            <wp:extent cx="4409881" cy="3333750"/>
-            <wp:effectExtent l="0" t="0" r="0" b="0"/>
-            <wp:docPr id="1" name="Рисунок 1"/>
+          <wp:inline distT="0" distB="0" distL="0" distR="0" wp14:anchorId="328978A7" wp14:editId="5EE67E33">
+            <wp:extent cx="3439005" cy="1714739"/>
+            <wp:effectExtent l="0" t="0" r="9525" b="0"/>
+            <wp:docPr id="14" name="Рисунок 14"/>
             <wp:cNvGraphicFramePr>
               <a:graphicFrameLocks xmlns:a="http://schemas.openxmlformats.org/drawingml/2006/main" noChangeAspect="1"/>
             </wp:cNvGraphicFramePr>
@@ -692,7 +693,7 @@
                   <pic:spPr>
                     <a:xfrm>
                       <a:off x="0" y="0"/>
-                      <a:ext cx="4417164" cy="3339256"/>
+                      <a:ext cx="3439005" cy="1714739"/>
                     </a:xfrm>
                     <a:prstGeom prst="rect">
                       <a:avLst/>
@@ -716,15 +717,32 @@
       <w:r>
         <w:rPr>
           <w:rFonts w:ascii="Times New Roman" w:hAnsi="Times New Roman" w:cs="Times New Roman"/>
+          <w:sz w:val="28"/>
+          <w:szCs w:val="28"/>
+        </w:rPr>
+        <w:t>ПРОГРАММА ДОСТУПНА ТОЛЬКО НА АНГЛИСКОМ ЯЗЫКЕ</w:t>
+      </w:r>
+    </w:p>
+    <w:p>
+      <w:pPr>
+        <w:rPr>
+          <w:rFonts w:ascii="Times New Roman" w:hAnsi="Times New Roman" w:cs="Times New Roman"/>
+          <w:sz w:val="28"/>
+          <w:szCs w:val="28"/>
+        </w:rPr>
+      </w:pPr>
+      <w:r>
+        <w:rPr>
+          <w:rFonts w:ascii="Times New Roman" w:hAnsi="Times New Roman" w:cs="Times New Roman"/>
           <w:noProof/>
           <w:sz w:val="28"/>
           <w:szCs w:val="28"/>
         </w:rPr>
         <w:drawing>
-          <wp:inline distT="0" distB="0" distL="0" distR="0" wp14:anchorId="57E32A81" wp14:editId="6D277BB9">
-            <wp:extent cx="4435701" cy="3381375"/>
-            <wp:effectExtent l="0" t="0" r="3175" b="0"/>
-            <wp:docPr id="2" name="Рисунок 2"/>
+          <wp:inline distT="0" distB="0" distL="0" distR="0" wp14:anchorId="18D1969C" wp14:editId="1AF77AB9">
+            <wp:extent cx="4409881" cy="3333750"/>
+            <wp:effectExtent l="0" t="0" r="0" b="0"/>
+            <wp:docPr id="1" name="Рисунок 1"/>
             <wp:cNvGraphicFramePr>
               <a:graphicFrameLocks xmlns:a="http://schemas.openxmlformats.org/drawingml/2006/main" noChangeAspect="1"/>
             </wp:cNvGraphicFramePr>
@@ -744,7 +762,7 @@
                   <pic:spPr>
                     <a:xfrm>
                       <a:off x="0" y="0"/>
-                      <a:ext cx="4440842" cy="3385294"/>
+                      <a:ext cx="4417164" cy="3339256"/>
                     </a:xfrm>
                     <a:prstGeom prst="rect">
                       <a:avLst/>
@@ -768,108 +786,15 @@
       <w:r>
         <w:rPr>
           <w:rFonts w:ascii="Times New Roman" w:hAnsi="Times New Roman" w:cs="Times New Roman"/>
-          <w:sz w:val="28"/>
-          <w:szCs w:val="28"/>
-        </w:rPr>
-        <w:br w:type="page"/>
-      </w:r>
-    </w:p>
-    <w:p>
-      <w:pPr>
-        <w:pStyle w:val="1"/>
-      </w:pPr>
-      <w:bookmarkStart w:id="1" w:name="_Toc182476063"/>
-      <w:r>
-        <w:lastRenderedPageBreak/>
-        <w:t>Основной функционал,</w:t>
-      </w:r>
-      <w:r>
-        <w:t xml:space="preserve"> который может понадобиться:</w:t>
-      </w:r>
-      <w:bookmarkEnd w:id="1"/>
-    </w:p>
-    <w:p/>
-    <w:p>
-      <w:r>
-        <w:t>Должна быть общая папка в которой будут лежать сам проект документации, прилагающиеся к нему файлы (картинки и другое)</w:t>
-      </w:r>
-    </w:p>
-    <w:p/>
-    <w:p>
-      <w:pPr>
-        <w:pStyle w:val="a6"/>
-        <w:numPr>
-          <w:ilvl w:val="0"/>
-          <w:numId w:val="6"/>
-        </w:numPr>
-        <w:rPr>
-          <w:rFonts w:ascii="Times New Roman" w:hAnsi="Times New Roman" w:cs="Times New Roman"/>
-          <w:color w:val="auto"/>
-          <w:sz w:val="28"/>
-          <w:szCs w:val="28"/>
-        </w:rPr>
-      </w:pPr>
-      <w:bookmarkStart w:id="2" w:name="_Toc182476064"/>
-      <w:r>
-        <w:rPr>
-          <w:rStyle w:val="20"/>
-        </w:rPr>
-        <w:t>Создание нового файла</w:t>
-      </w:r>
-      <w:bookmarkEnd w:id="2"/>
-      <w:r>
-        <w:rPr>
-          <w:rFonts w:ascii="Times New Roman" w:hAnsi="Times New Roman" w:cs="Times New Roman"/>
-          <w:color w:val="auto"/>
-          <w:sz w:val="28"/>
-          <w:szCs w:val="28"/>
-        </w:rPr>
-        <w:t>:</w:t>
-      </w:r>
-    </w:p>
-    <w:p>
-      <w:pPr>
-        <w:pStyle w:val="a5"/>
-        <w:numPr>
-          <w:ilvl w:val="0"/>
-          <w:numId w:val="2"/>
-        </w:numPr>
-        <w:rPr>
-          <w:rFonts w:ascii="Times New Roman" w:hAnsi="Times New Roman" w:cs="Times New Roman"/>
-          <w:sz w:val="28"/>
-          <w:szCs w:val="28"/>
-        </w:rPr>
-      </w:pPr>
-      <w:r>
-        <w:rPr>
-          <w:rFonts w:ascii="Times New Roman" w:hAnsi="Times New Roman" w:cs="Times New Roman"/>
-          <w:sz w:val="28"/>
-          <w:szCs w:val="28"/>
-        </w:rPr>
-        <w:t>После открытия приложения нажать</w:t>
-      </w:r>
-    </w:p>
-    <w:p>
-      <w:pPr>
-        <w:pStyle w:val="a5"/>
-        <w:rPr>
-          <w:rFonts w:ascii="Times New Roman" w:hAnsi="Times New Roman" w:cs="Times New Roman"/>
-          <w:sz w:val="28"/>
-          <w:szCs w:val="28"/>
-        </w:rPr>
-      </w:pPr>
-      <w:r>
-        <w:rPr>
-          <w:rFonts w:ascii="Times New Roman" w:hAnsi="Times New Roman" w:cs="Times New Roman"/>
           <w:noProof/>
           <w:sz w:val="28"/>
           <w:szCs w:val="28"/>
         </w:rPr>
         <w:drawing>
-          <wp:inline distT="0" distB="0" distL="0" distR="0" wp14:anchorId="6CCC3003" wp14:editId="705AC924">
-            <wp:extent cx="1829055" cy="409632"/>
-            <wp:effectExtent l="0" t="0" r="0" b="9525"/>
-            <wp:docPr id="3" name="Рисунок 3"/>
+          <wp:inline distT="0" distB="0" distL="0" distR="0" wp14:anchorId="7ED565CE" wp14:editId="714926B9">
+            <wp:extent cx="3729489" cy="2847975"/>
+            <wp:effectExtent l="0" t="0" r="4445" b="0"/>
+            <wp:docPr id="17" name="Рисунок 17"/>
             <wp:cNvGraphicFramePr>
               <a:graphicFrameLocks xmlns:a="http://schemas.openxmlformats.org/drawingml/2006/main" noChangeAspect="1"/>
             </wp:cNvGraphicFramePr>
@@ -889,7 +814,7 @@
                   <pic:spPr>
                     <a:xfrm>
                       <a:off x="0" y="0"/>
-                      <a:ext cx="1829055" cy="409632"/>
+                      <a:ext cx="3735092" cy="2852254"/>
                     </a:xfrm>
                     <a:prstGeom prst="rect">
                       <a:avLst/>
@@ -904,46 +829,6 @@
     </w:p>
     <w:p>
       <w:pPr>
-        <w:pStyle w:val="a5"/>
-        <w:numPr>
-          <w:ilvl w:val="0"/>
-          <w:numId w:val="2"/>
-        </w:numPr>
-        <w:rPr>
-          <w:rFonts w:ascii="Times New Roman" w:hAnsi="Times New Roman" w:cs="Times New Roman"/>
-          <w:sz w:val="28"/>
-          <w:szCs w:val="28"/>
-        </w:rPr>
-      </w:pPr>
-      <w:r>
-        <w:rPr>
-          <w:rFonts w:ascii="Times New Roman" w:hAnsi="Times New Roman" w:cs="Times New Roman"/>
-          <w:sz w:val="28"/>
-          <w:szCs w:val="28"/>
-        </w:rPr>
-        <w:t>В появившемся окне</w:t>
-      </w:r>
-      <w:r>
-        <w:rPr>
-          <w:rFonts w:ascii="Times New Roman" w:hAnsi="Times New Roman" w:cs="Times New Roman"/>
-          <w:sz w:val="28"/>
-          <w:szCs w:val="28"/>
-        </w:rPr>
-        <w:t xml:space="preserve"> </w:t>
-      </w:r>
-      <w:r>
-        <w:rPr>
-          <w:rFonts w:ascii="Times New Roman" w:hAnsi="Times New Roman" w:cs="Times New Roman"/>
-          <w:sz w:val="28"/>
-          <w:szCs w:val="28"/>
-        </w:rPr>
-        <w:t>задать название проекта и язык(ОБЯЗАТЕЛЬНО РУССКИЙ):</w:t>
-      </w:r>
-    </w:p>
-    <w:p>
-      <w:pPr>
-        <w:pStyle w:val="a5"/>
-        <w:ind w:left="0"/>
         <w:rPr>
           <w:rFonts w:ascii="Times New Roman" w:hAnsi="Times New Roman" w:cs="Times New Roman"/>
           <w:sz w:val="28"/>
@@ -957,11 +842,12 @@
           <w:sz w:val="28"/>
           <w:szCs w:val="28"/>
         </w:rPr>
+        <w:lastRenderedPageBreak/>
         <w:drawing>
-          <wp:inline distT="0" distB="0" distL="0" distR="0" wp14:anchorId="45A25B57" wp14:editId="73BF831B">
-            <wp:extent cx="5940425" cy="415290"/>
-            <wp:effectExtent l="0" t="0" r="3175" b="3810"/>
-            <wp:docPr id="4" name="Рисунок 4"/>
+          <wp:inline distT="0" distB="0" distL="0" distR="0" wp14:anchorId="77F98047" wp14:editId="47129EF7">
+            <wp:extent cx="4494389" cy="3467100"/>
+            <wp:effectExtent l="0" t="0" r="1905" b="0"/>
+            <wp:docPr id="18" name="Рисунок 18"/>
             <wp:cNvGraphicFramePr>
               <a:graphicFrameLocks xmlns:a="http://schemas.openxmlformats.org/drawingml/2006/main" noChangeAspect="1"/>
             </wp:cNvGraphicFramePr>
@@ -981,7 +867,7 @@
                   <pic:spPr>
                     <a:xfrm>
                       <a:off x="0" y="0"/>
-                      <a:ext cx="5940425" cy="415290"/>
+                      <a:ext cx="4500040" cy="3471459"/>
                     </a:xfrm>
                     <a:prstGeom prst="rect">
                       <a:avLst/>
@@ -996,36 +882,10 @@
     </w:p>
     <w:p>
       <w:pPr>
-        <w:pStyle w:val="a5"/>
-        <w:numPr>
-          <w:ilvl w:val="0"/>
-          <w:numId w:val="2"/>
-        </w:numPr>
-        <w:rPr>
-          <w:rFonts w:ascii="Times New Roman" w:hAnsi="Times New Roman" w:cs="Times New Roman"/>
-          <w:sz w:val="28"/>
-          <w:szCs w:val="28"/>
-          <w:lang w:val="en-US"/>
-        </w:rPr>
-      </w:pPr>
-      <w:r>
-        <w:rPr>
-          <w:rFonts w:ascii="Times New Roman" w:hAnsi="Times New Roman" w:cs="Times New Roman"/>
-          <w:sz w:val="28"/>
-          <w:szCs w:val="28"/>
-        </w:rPr>
-        <w:t>Тип проекта:</w:t>
-      </w:r>
-    </w:p>
-    <w:p>
-      <w:pPr>
-        <w:pStyle w:val="a5"/>
-        <w:ind w:left="1080"/>
-        <w:rPr>
-          <w:rFonts w:ascii="Times New Roman" w:hAnsi="Times New Roman" w:cs="Times New Roman"/>
-          <w:sz w:val="28"/>
-          <w:szCs w:val="28"/>
-          <w:lang w:val="en-US"/>
+        <w:rPr>
+          <w:rFonts w:ascii="Times New Roman" w:hAnsi="Times New Roman" w:cs="Times New Roman"/>
+          <w:sz w:val="28"/>
+          <w:szCs w:val="28"/>
         </w:rPr>
       </w:pPr>
       <w:r>
@@ -1034,13 +894,12 @@
           <w:noProof/>
           <w:sz w:val="28"/>
           <w:szCs w:val="28"/>
-          <w:lang w:val="en-US"/>
         </w:rPr>
         <w:drawing>
-          <wp:inline distT="0" distB="0" distL="0" distR="0" wp14:anchorId="7C6F0B41" wp14:editId="4B0FAECE">
-            <wp:extent cx="3048425" cy="1124107"/>
-            <wp:effectExtent l="0" t="0" r="0" b="0"/>
-            <wp:docPr id="5" name="Рисунок 5"/>
+          <wp:inline distT="0" distB="0" distL="0" distR="0" wp14:anchorId="57E32A81" wp14:editId="6D277BB9">
+            <wp:extent cx="4435701" cy="3381375"/>
+            <wp:effectExtent l="0" t="0" r="3175" b="0"/>
+            <wp:docPr id="2" name="Рисунок 2"/>
             <wp:cNvGraphicFramePr>
               <a:graphicFrameLocks xmlns:a="http://schemas.openxmlformats.org/drawingml/2006/main" noChangeAspect="1"/>
             </wp:cNvGraphicFramePr>
@@ -1060,7 +919,7 @@
                   <pic:spPr>
                     <a:xfrm>
                       <a:off x="0" y="0"/>
-                      <a:ext cx="3048425" cy="1124107"/>
+                      <a:ext cx="4440842" cy="3385294"/>
                     </a:xfrm>
                     <a:prstGeom prst="rect">
                       <a:avLst/>
@@ -1075,36 +934,10 @@
     </w:p>
     <w:p>
       <w:pPr>
-        <w:pStyle w:val="a5"/>
-        <w:numPr>
-          <w:ilvl w:val="0"/>
-          <w:numId w:val="2"/>
-        </w:numPr>
-        <w:rPr>
-          <w:rFonts w:ascii="Times New Roman" w:hAnsi="Times New Roman" w:cs="Times New Roman"/>
-          <w:sz w:val="28"/>
-          <w:szCs w:val="28"/>
-          <w:lang w:val="en-US"/>
-        </w:rPr>
-      </w:pPr>
-      <w:r>
-        <w:rPr>
-          <w:rFonts w:ascii="Times New Roman" w:hAnsi="Times New Roman" w:cs="Times New Roman"/>
-          <w:sz w:val="28"/>
-          <w:szCs w:val="28"/>
-        </w:rPr>
-        <w:t>Нажать на кнопку:</w:t>
-      </w:r>
-    </w:p>
-    <w:p>
-      <w:pPr>
-        <w:pStyle w:val="a5"/>
-        <w:ind w:left="1080"/>
-        <w:rPr>
-          <w:rFonts w:ascii="Times New Roman" w:hAnsi="Times New Roman" w:cs="Times New Roman"/>
-          <w:sz w:val="28"/>
-          <w:szCs w:val="28"/>
-          <w:lang w:val="en-US"/>
+        <w:rPr>
+          <w:rFonts w:ascii="Times New Roman" w:hAnsi="Times New Roman" w:cs="Times New Roman"/>
+          <w:sz w:val="28"/>
+          <w:szCs w:val="28"/>
         </w:rPr>
       </w:pPr>
       <w:r>
@@ -1113,13 +946,13 @@
           <w:noProof/>
           <w:sz w:val="28"/>
           <w:szCs w:val="28"/>
-          <w:lang w:val="en-US"/>
-        </w:rPr>
+        </w:rPr>
+        <w:lastRenderedPageBreak/>
         <w:drawing>
-          <wp:inline distT="0" distB="0" distL="0" distR="0" wp14:anchorId="3F84E24D" wp14:editId="67EA7545">
-            <wp:extent cx="1171739" cy="342948"/>
-            <wp:effectExtent l="0" t="0" r="9525" b="0"/>
-            <wp:docPr id="6" name="Рисунок 6"/>
+          <wp:inline distT="0" distB="0" distL="0" distR="0" wp14:anchorId="7E2863C8" wp14:editId="6E88DEB3">
+            <wp:extent cx="5658640" cy="4420217"/>
+            <wp:effectExtent l="0" t="0" r="0" b="0"/>
+            <wp:docPr id="19" name="Рисунок 19"/>
             <wp:cNvGraphicFramePr>
               <a:graphicFrameLocks xmlns:a="http://schemas.openxmlformats.org/drawingml/2006/main" noChangeAspect="1"/>
             </wp:cNvGraphicFramePr>
@@ -1139,7 +972,7 @@
                   <pic:spPr>
                     <a:xfrm>
                       <a:off x="0" y="0"/>
-                      <a:ext cx="1171739" cy="342948"/>
+                      <a:ext cx="5658640" cy="4420217"/>
                     </a:xfrm>
                     <a:prstGeom prst="rect">
                       <a:avLst/>
@@ -1154,73 +987,10 @@
     </w:p>
     <w:p>
       <w:pPr>
-        <w:pStyle w:val="a5"/>
-        <w:numPr>
-          <w:ilvl w:val="0"/>
-          <w:numId w:val="2"/>
-        </w:numPr>
-        <w:rPr>
-          <w:rFonts w:ascii="Times New Roman" w:hAnsi="Times New Roman" w:cs="Times New Roman"/>
-          <w:sz w:val="28"/>
-          <w:szCs w:val="28"/>
-          <w:lang w:val="en-US"/>
-        </w:rPr>
-      </w:pPr>
-      <w:r>
-        <w:rPr>
-          <w:rFonts w:ascii="Times New Roman" w:hAnsi="Times New Roman" w:cs="Times New Roman"/>
-          <w:sz w:val="28"/>
-          <w:szCs w:val="28"/>
-        </w:rPr>
-        <w:t>Пустой проект создан.</w:t>
-      </w:r>
-    </w:p>
-    <w:p>
-      <w:pPr>
-        <w:pStyle w:val="2"/>
-        <w:numPr>
-          <w:ilvl w:val="0"/>
-          <w:numId w:val="6"/>
-        </w:numPr>
-      </w:pPr>
-      <w:bookmarkStart w:id="3" w:name="_Toc182476065"/>
-      <w:r>
-        <w:t>Создание оглавления:</w:t>
-      </w:r>
-      <w:bookmarkEnd w:id="3"/>
-    </w:p>
-    <w:p>
-      <w:pPr>
-        <w:pStyle w:val="a5"/>
-        <w:numPr>
-          <w:ilvl w:val="0"/>
-          <w:numId w:val="3"/>
-        </w:numPr>
-        <w:rPr>
-          <w:rFonts w:ascii="Times New Roman" w:hAnsi="Times New Roman" w:cs="Times New Roman"/>
-          <w:sz w:val="28"/>
-          <w:szCs w:val="28"/>
-          <w:lang w:val="en-US"/>
-        </w:rPr>
-      </w:pPr>
-      <w:r>
-        <w:rPr>
-          <w:rFonts w:ascii="Times New Roman" w:hAnsi="Times New Roman" w:cs="Times New Roman"/>
-          <w:sz w:val="28"/>
-          <w:szCs w:val="28"/>
-        </w:rPr>
-        <w:t>В левом меню:</w:t>
-      </w:r>
-    </w:p>
-    <w:p>
-      <w:pPr>
-        <w:pStyle w:val="a5"/>
-        <w:ind w:left="1080"/>
-        <w:rPr>
-          <w:rFonts w:ascii="Times New Roman" w:hAnsi="Times New Roman" w:cs="Times New Roman"/>
-          <w:sz w:val="28"/>
-          <w:szCs w:val="28"/>
-          <w:lang w:val="en-US"/>
+        <w:rPr>
+          <w:rFonts w:ascii="Times New Roman" w:hAnsi="Times New Roman" w:cs="Times New Roman"/>
+          <w:sz w:val="28"/>
+          <w:szCs w:val="28"/>
         </w:rPr>
       </w:pPr>
       <w:r>
@@ -1229,13 +999,12 @@
           <w:noProof/>
           <w:sz w:val="28"/>
           <w:szCs w:val="28"/>
-          <w:lang w:val="en-US"/>
         </w:rPr>
         <w:drawing>
-          <wp:inline distT="0" distB="0" distL="0" distR="0" wp14:anchorId="72DEE7E8" wp14:editId="6C73AEF5">
-            <wp:extent cx="2181529" cy="1914792"/>
-            <wp:effectExtent l="0" t="0" r="9525" b="9525"/>
-            <wp:docPr id="7" name="Рисунок 7"/>
+          <wp:inline distT="0" distB="0" distL="0" distR="0" wp14:anchorId="6F6E7B22" wp14:editId="7C76AE13">
+            <wp:extent cx="5639587" cy="4410691"/>
+            <wp:effectExtent l="0" t="0" r="0" b="9525"/>
+            <wp:docPr id="20" name="Рисунок 20"/>
             <wp:cNvGraphicFramePr>
               <a:graphicFrameLocks xmlns:a="http://schemas.openxmlformats.org/drawingml/2006/main" noChangeAspect="1"/>
             </wp:cNvGraphicFramePr>
@@ -1255,7 +1024,7 @@
                   <pic:spPr>
                     <a:xfrm>
                       <a:off x="0" y="0"/>
-                      <a:ext cx="2181529" cy="1914792"/>
+                      <a:ext cx="5639587" cy="4410691"/>
                     </a:xfrm>
                     <a:prstGeom prst="rect">
                       <a:avLst/>
@@ -1270,30 +1039,6 @@
     </w:p>
     <w:p>
       <w:pPr>
-        <w:pStyle w:val="a5"/>
-        <w:numPr>
-          <w:ilvl w:val="0"/>
-          <w:numId w:val="3"/>
-        </w:numPr>
-        <w:rPr>
-          <w:rFonts w:ascii="Times New Roman" w:hAnsi="Times New Roman" w:cs="Times New Roman"/>
-          <w:sz w:val="28"/>
-          <w:szCs w:val="28"/>
-        </w:rPr>
-      </w:pPr>
-      <w:r>
-        <w:rPr>
-          <w:rFonts w:ascii="Times New Roman" w:hAnsi="Times New Roman" w:cs="Times New Roman"/>
-          <w:sz w:val="28"/>
-          <w:szCs w:val="28"/>
-        </w:rPr>
-        <w:t>Нажать правой кнопкой мыши, должно появиться следующее окно?</w:t>
-      </w:r>
-    </w:p>
-    <w:p>
-      <w:pPr>
-        <w:pStyle w:val="a5"/>
-        <w:ind w:left="1080"/>
         <w:rPr>
           <w:rFonts w:ascii="Times New Roman" w:hAnsi="Times New Roman" w:cs="Times New Roman"/>
           <w:sz w:val="28"/>
@@ -1309,10 +1054,10 @@
         </w:rPr>
         <w:lastRenderedPageBreak/>
         <w:drawing>
-          <wp:inline distT="0" distB="0" distL="0" distR="0" wp14:anchorId="0D4EA038" wp14:editId="1C653EF1">
-            <wp:extent cx="3677163" cy="1476581"/>
+          <wp:inline distT="0" distB="0" distL="0" distR="0" wp14:anchorId="6C50FBC5" wp14:editId="79D7A375">
+            <wp:extent cx="5639587" cy="4372585"/>
             <wp:effectExtent l="0" t="0" r="0" b="9525"/>
-            <wp:docPr id="8" name="Рисунок 8"/>
+            <wp:docPr id="21" name="Рисунок 21"/>
             <wp:cNvGraphicFramePr>
               <a:graphicFrameLocks xmlns:a="http://schemas.openxmlformats.org/drawingml/2006/main" noChangeAspect="1"/>
             </wp:cNvGraphicFramePr>
@@ -1332,7 +1077,7 @@
                   <pic:spPr>
                     <a:xfrm>
                       <a:off x="0" y="0"/>
-                      <a:ext cx="3677163" cy="1476581"/>
+                      <a:ext cx="5639587" cy="4372585"/>
                     </a:xfrm>
                     <a:prstGeom prst="rect">
                       <a:avLst/>
@@ -1347,64 +1092,6 @@
     </w:p>
     <w:p>
       <w:pPr>
-        <w:pStyle w:val="a5"/>
-        <w:numPr>
-          <w:ilvl w:val="0"/>
-          <w:numId w:val="3"/>
-        </w:numPr>
-        <w:rPr>
-          <w:rFonts w:ascii="Times New Roman" w:hAnsi="Times New Roman" w:cs="Times New Roman"/>
-          <w:sz w:val="28"/>
-          <w:szCs w:val="28"/>
-        </w:rPr>
-      </w:pPr>
-      <w:r>
-        <w:rPr>
-          <w:rFonts w:ascii="Times New Roman" w:hAnsi="Times New Roman" w:cs="Times New Roman"/>
-          <w:sz w:val="28"/>
-          <w:szCs w:val="28"/>
-        </w:rPr>
-        <w:t xml:space="preserve">Вы наводите курсор на окно </w:t>
-      </w:r>
-      <w:r>
-        <w:rPr>
-          <w:rFonts w:ascii="Times New Roman" w:hAnsi="Times New Roman" w:cs="Times New Roman"/>
-          <w:sz w:val="28"/>
-          <w:szCs w:val="28"/>
-          <w:lang w:val="en-US"/>
-        </w:rPr>
-        <w:t>Add</w:t>
-      </w:r>
-      <w:r>
-        <w:rPr>
-          <w:rFonts w:ascii="Times New Roman" w:hAnsi="Times New Roman" w:cs="Times New Roman"/>
-          <w:sz w:val="28"/>
-          <w:szCs w:val="28"/>
-        </w:rPr>
-        <w:t xml:space="preserve"> </w:t>
-      </w:r>
-      <w:r>
-        <w:rPr>
-          <w:rFonts w:ascii="Times New Roman" w:hAnsi="Times New Roman" w:cs="Times New Roman"/>
-          <w:sz w:val="28"/>
-          <w:szCs w:val="28"/>
-          <w:lang w:val="en-US"/>
-        </w:rPr>
-        <w:t>topic</w:t>
-      </w:r>
-      <w:r>
-        <w:rPr>
-          <w:rFonts w:ascii="Times New Roman" w:hAnsi="Times New Roman" w:cs="Times New Roman"/>
-          <w:sz w:val="28"/>
-          <w:szCs w:val="28"/>
-        </w:rPr>
-        <w:t>:</w:t>
-      </w:r>
-    </w:p>
-    <w:p>
-      <w:pPr>
-        <w:pStyle w:val="a5"/>
-        <w:ind w:left="1080"/>
         <w:rPr>
           <w:rFonts w:ascii="Times New Roman" w:hAnsi="Times New Roman" w:cs="Times New Roman"/>
           <w:sz w:val="28"/>
@@ -1419,10 +1106,10 @@
           <w:szCs w:val="28"/>
         </w:rPr>
         <w:drawing>
-          <wp:inline distT="0" distB="0" distL="0" distR="0" wp14:anchorId="29D592E8" wp14:editId="017194CB">
-            <wp:extent cx="3953427" cy="943107"/>
-            <wp:effectExtent l="0" t="0" r="0" b="9525"/>
-            <wp:docPr id="9" name="Рисунок 9"/>
+          <wp:inline distT="0" distB="0" distL="0" distR="0" wp14:anchorId="76A5BBD7" wp14:editId="4F242150">
+            <wp:extent cx="5630061" cy="4334480"/>
+            <wp:effectExtent l="0" t="0" r="8890" b="9525"/>
+            <wp:docPr id="22" name="Рисунок 22"/>
             <wp:cNvGraphicFramePr>
               <a:graphicFrameLocks xmlns:a="http://schemas.openxmlformats.org/drawingml/2006/main" noChangeAspect="1"/>
             </wp:cNvGraphicFramePr>
@@ -1442,7 +1129,7 @@
                   <pic:spPr>
                     <a:xfrm>
                       <a:off x="0" y="0"/>
-                      <a:ext cx="3953427" cy="943107"/>
+                      <a:ext cx="5630061" cy="4334480"/>
                     </a:xfrm>
                     <a:prstGeom prst="rect">
                       <a:avLst/>
@@ -1457,10 +1144,88 @@
     </w:p>
     <w:p>
       <w:pPr>
+        <w:rPr>
+          <w:rFonts w:ascii="Times New Roman" w:hAnsi="Times New Roman" w:cs="Times New Roman"/>
+          <w:sz w:val="28"/>
+          <w:szCs w:val="28"/>
+        </w:rPr>
+      </w:pPr>
+      <w:r>
+        <w:rPr>
+          <w:rFonts w:ascii="Times New Roman" w:hAnsi="Times New Roman" w:cs="Times New Roman"/>
+          <w:sz w:val="28"/>
+          <w:szCs w:val="28"/>
+        </w:rPr>
+        <w:t>Установка завершена</w:t>
+      </w:r>
+      <w:r>
+        <w:rPr>
+          <w:rFonts w:ascii="Times New Roman" w:hAnsi="Times New Roman" w:cs="Times New Roman"/>
+          <w:sz w:val="28"/>
+          <w:szCs w:val="28"/>
+        </w:rPr>
+        <w:br w:type="page"/>
+      </w:r>
+    </w:p>
+    <w:p>
+      <w:pPr>
+        <w:pStyle w:val="1"/>
+      </w:pPr>
+      <w:bookmarkStart w:id="1" w:name="_Toc182476063"/>
+      <w:r>
+        <w:lastRenderedPageBreak/>
+        <w:t>Основной функционал,</w:t>
+      </w:r>
+      <w:r>
+        <w:t xml:space="preserve"> который может понадобиться:</w:t>
+      </w:r>
+      <w:bookmarkEnd w:id="1"/>
+    </w:p>
+    <w:p/>
+    <w:p>
+      <w:r>
+        <w:t>Должна быть общая папка в которой будут лежать сам проект документации, прилагающиеся к нему файлы (картинки и другое)</w:t>
+      </w:r>
+    </w:p>
+    <w:p/>
+    <w:p>
+      <w:pPr>
+        <w:pStyle w:val="a6"/>
+        <w:numPr>
+          <w:ilvl w:val="0"/>
+          <w:numId w:val="6"/>
+        </w:numPr>
+        <w:rPr>
+          <w:rFonts w:ascii="Times New Roman" w:hAnsi="Times New Roman" w:cs="Times New Roman"/>
+          <w:color w:val="auto"/>
+          <w:sz w:val="28"/>
+          <w:szCs w:val="28"/>
+        </w:rPr>
+      </w:pPr>
+      <w:bookmarkStart w:id="2" w:name="_Toc182476064"/>
+      <w:r>
+        <w:rPr>
+          <w:rStyle w:val="20"/>
+        </w:rPr>
+        <w:t>Создание нового файла</w:t>
+      </w:r>
+      <w:bookmarkEnd w:id="2"/>
+      <w:r>
+        <w:rPr>
+          <w:rFonts w:ascii="Times New Roman" w:hAnsi="Times New Roman" w:cs="Times New Roman"/>
+          <w:color w:val="auto"/>
+          <w:sz w:val="28"/>
+          <w:szCs w:val="28"/>
+        </w:rPr>
+        <w:t>:</w:t>
+      </w:r>
+    </w:p>
+    <w:p>
+      <w:pPr>
         <w:pStyle w:val="a5"/>
         <w:numPr>
           <w:ilvl w:val="0"/>
-          <w:numId w:val="3"/>
+          <w:numId w:val="2"/>
         </w:numPr>
         <w:rPr>
           <w:rFonts w:ascii="Times New Roman" w:hAnsi="Times New Roman" w:cs="Times New Roman"/>
@@ -1474,439 +1239,12 @@
           <w:sz w:val="28"/>
           <w:szCs w:val="28"/>
         </w:rPr>
-        <w:t>Затем выбираете од</w:t>
-      </w:r>
-      <w:r>
-        <w:rPr>
-          <w:rFonts w:ascii="Times New Roman" w:hAnsi="Times New Roman" w:cs="Times New Roman"/>
-          <w:sz w:val="28"/>
-          <w:szCs w:val="28"/>
-        </w:rPr>
-        <w:t>ну</w:t>
-      </w:r>
-      <w:r>
-        <w:rPr>
-          <w:rFonts w:ascii="Times New Roman" w:hAnsi="Times New Roman" w:cs="Times New Roman"/>
-          <w:sz w:val="28"/>
-          <w:szCs w:val="28"/>
-        </w:rPr>
-        <w:t xml:space="preserve"> из </w:t>
-      </w:r>
-      <w:r>
-        <w:rPr>
-          <w:rFonts w:ascii="Times New Roman" w:hAnsi="Times New Roman" w:cs="Times New Roman"/>
-          <w:sz w:val="28"/>
-          <w:szCs w:val="28"/>
-        </w:rPr>
-        <w:t>функций:</w:t>
+        <w:t>После открытия приложения нажать</w:t>
       </w:r>
     </w:p>
     <w:p>
       <w:pPr>
         <w:pStyle w:val="a5"/>
-        <w:numPr>
-          <w:ilvl w:val="0"/>
-          <w:numId w:val="4"/>
-        </w:numPr>
-        <w:rPr>
-          <w:rFonts w:ascii="Times New Roman" w:hAnsi="Times New Roman" w:cs="Times New Roman"/>
-          <w:sz w:val="28"/>
-          <w:szCs w:val="28"/>
-        </w:rPr>
-      </w:pPr>
-      <w:r>
-        <w:rPr>
-          <w:rFonts w:ascii="Times New Roman" w:hAnsi="Times New Roman" w:cs="Times New Roman"/>
-          <w:sz w:val="28"/>
-          <w:szCs w:val="28"/>
-          <w:lang w:val="en-US"/>
-        </w:rPr>
-        <w:t xml:space="preserve">Add topic – </w:t>
-      </w:r>
-      <w:r>
-        <w:rPr>
-          <w:rFonts w:ascii="Times New Roman" w:hAnsi="Times New Roman" w:cs="Times New Roman"/>
-          <w:sz w:val="28"/>
-          <w:szCs w:val="28"/>
-        </w:rPr>
-        <w:t>создать топик</w:t>
-      </w:r>
-    </w:p>
-    <w:p>
-      <w:pPr>
-        <w:pStyle w:val="a5"/>
-        <w:numPr>
-          <w:ilvl w:val="0"/>
-          <w:numId w:val="4"/>
-        </w:numPr>
-        <w:rPr>
-          <w:rFonts w:ascii="Times New Roman" w:hAnsi="Times New Roman" w:cs="Times New Roman"/>
-          <w:sz w:val="28"/>
-          <w:szCs w:val="28"/>
-        </w:rPr>
-      </w:pPr>
-      <w:r>
-        <w:rPr>
-          <w:rFonts w:ascii="Times New Roman" w:hAnsi="Times New Roman" w:cs="Times New Roman"/>
-          <w:sz w:val="28"/>
-          <w:szCs w:val="28"/>
-          <w:lang w:val="en-US"/>
-        </w:rPr>
-        <w:t>Add</w:t>
-      </w:r>
-      <w:r>
-        <w:rPr>
-          <w:rFonts w:ascii="Times New Roman" w:hAnsi="Times New Roman" w:cs="Times New Roman"/>
-          <w:sz w:val="28"/>
-          <w:szCs w:val="28"/>
-        </w:rPr>
-        <w:t xml:space="preserve"> </w:t>
-      </w:r>
-      <w:r>
-        <w:rPr>
-          <w:rFonts w:ascii="Times New Roman" w:hAnsi="Times New Roman" w:cs="Times New Roman"/>
-          <w:sz w:val="28"/>
-          <w:szCs w:val="28"/>
-          <w:lang w:val="en-US"/>
-        </w:rPr>
-        <w:t>before</w:t>
-      </w:r>
-      <w:r>
-        <w:rPr>
-          <w:rFonts w:ascii="Times New Roman" w:hAnsi="Times New Roman" w:cs="Times New Roman"/>
-          <w:sz w:val="28"/>
-          <w:szCs w:val="28"/>
-        </w:rPr>
-        <w:t xml:space="preserve"> </w:t>
-      </w:r>
-      <w:r>
-        <w:rPr>
-          <w:rFonts w:ascii="Times New Roman" w:hAnsi="Times New Roman" w:cs="Times New Roman"/>
-          <w:sz w:val="28"/>
-          <w:szCs w:val="28"/>
-          <w:lang w:val="en-US"/>
-        </w:rPr>
-        <w:t>selected</w:t>
-      </w:r>
-      <w:r>
-        <w:rPr>
-          <w:rFonts w:ascii="Times New Roman" w:hAnsi="Times New Roman" w:cs="Times New Roman"/>
-          <w:sz w:val="28"/>
-          <w:szCs w:val="28"/>
-        </w:rPr>
-        <w:t xml:space="preserve"> </w:t>
-      </w:r>
-      <w:r>
-        <w:rPr>
-          <w:rFonts w:ascii="Times New Roman" w:hAnsi="Times New Roman" w:cs="Times New Roman"/>
-          <w:sz w:val="28"/>
-          <w:szCs w:val="28"/>
-          <w:lang w:val="en-US"/>
-        </w:rPr>
-        <w:t>topic</w:t>
-      </w:r>
-      <w:r>
-        <w:rPr>
-          <w:rFonts w:ascii="Times New Roman" w:hAnsi="Times New Roman" w:cs="Times New Roman"/>
-          <w:sz w:val="28"/>
-          <w:szCs w:val="28"/>
-        </w:rPr>
-        <w:t xml:space="preserve"> – </w:t>
-      </w:r>
-      <w:r>
-        <w:rPr>
-          <w:rFonts w:ascii="Times New Roman" w:hAnsi="Times New Roman" w:cs="Times New Roman"/>
-          <w:sz w:val="28"/>
-          <w:szCs w:val="28"/>
-        </w:rPr>
-        <w:t>добавить</w:t>
-      </w:r>
-      <w:r>
-        <w:rPr>
-          <w:rFonts w:ascii="Times New Roman" w:hAnsi="Times New Roman" w:cs="Times New Roman"/>
-          <w:sz w:val="28"/>
-          <w:szCs w:val="28"/>
-        </w:rPr>
-        <w:t xml:space="preserve"> </w:t>
-      </w:r>
-      <w:r>
-        <w:rPr>
-          <w:rFonts w:ascii="Times New Roman" w:hAnsi="Times New Roman" w:cs="Times New Roman"/>
-          <w:sz w:val="28"/>
-          <w:szCs w:val="28"/>
-        </w:rPr>
-        <w:t>топик</w:t>
-      </w:r>
-      <w:r>
-        <w:rPr>
-          <w:rFonts w:ascii="Times New Roman" w:hAnsi="Times New Roman" w:cs="Times New Roman"/>
-          <w:sz w:val="28"/>
-          <w:szCs w:val="28"/>
-        </w:rPr>
-        <w:t xml:space="preserve"> </w:t>
-      </w:r>
-      <w:r>
-        <w:rPr>
-          <w:rFonts w:ascii="Times New Roman" w:hAnsi="Times New Roman" w:cs="Times New Roman"/>
-          <w:sz w:val="28"/>
-          <w:szCs w:val="28"/>
-        </w:rPr>
-        <w:t>перед выделенного</w:t>
-      </w:r>
-    </w:p>
-    <w:p>
-      <w:pPr>
-        <w:pStyle w:val="a5"/>
-        <w:numPr>
-          <w:ilvl w:val="0"/>
-          <w:numId w:val="4"/>
-        </w:numPr>
-        <w:rPr>
-          <w:rFonts w:ascii="Times New Roman" w:hAnsi="Times New Roman" w:cs="Times New Roman"/>
-          <w:sz w:val="28"/>
-          <w:szCs w:val="28"/>
-        </w:rPr>
-      </w:pPr>
-      <w:r>
-        <w:rPr>
-          <w:rFonts w:ascii="Times New Roman" w:hAnsi="Times New Roman" w:cs="Times New Roman"/>
-          <w:sz w:val="28"/>
-          <w:szCs w:val="28"/>
-          <w:lang w:val="en-US"/>
-        </w:rPr>
-        <w:t>Add</w:t>
-      </w:r>
-      <w:r>
-        <w:rPr>
-          <w:rFonts w:ascii="Times New Roman" w:hAnsi="Times New Roman" w:cs="Times New Roman"/>
-          <w:sz w:val="28"/>
-          <w:szCs w:val="28"/>
-        </w:rPr>
-        <w:t xml:space="preserve"> </w:t>
-      </w:r>
-      <w:r>
-        <w:rPr>
-          <w:rFonts w:ascii="Times New Roman" w:hAnsi="Times New Roman" w:cs="Times New Roman"/>
-          <w:sz w:val="28"/>
-          <w:szCs w:val="28"/>
-          <w:lang w:val="en-US"/>
-        </w:rPr>
-        <w:t>after</w:t>
-      </w:r>
-      <w:r>
-        <w:rPr>
-          <w:rFonts w:ascii="Times New Roman" w:hAnsi="Times New Roman" w:cs="Times New Roman"/>
-          <w:sz w:val="28"/>
-          <w:szCs w:val="28"/>
-        </w:rPr>
-        <w:t xml:space="preserve"> </w:t>
-      </w:r>
-      <w:r>
-        <w:rPr>
-          <w:rFonts w:ascii="Times New Roman" w:hAnsi="Times New Roman" w:cs="Times New Roman"/>
-          <w:sz w:val="28"/>
-          <w:szCs w:val="28"/>
-          <w:lang w:val="en-US"/>
-        </w:rPr>
-        <w:t>selected</w:t>
-      </w:r>
-      <w:r>
-        <w:rPr>
-          <w:rFonts w:ascii="Times New Roman" w:hAnsi="Times New Roman" w:cs="Times New Roman"/>
-          <w:sz w:val="28"/>
-          <w:szCs w:val="28"/>
-        </w:rPr>
-        <w:t xml:space="preserve"> </w:t>
-      </w:r>
-      <w:r>
-        <w:rPr>
-          <w:rFonts w:ascii="Times New Roman" w:hAnsi="Times New Roman" w:cs="Times New Roman"/>
-          <w:sz w:val="28"/>
-          <w:szCs w:val="28"/>
-          <w:lang w:val="en-US"/>
-        </w:rPr>
-        <w:t>topic</w:t>
-      </w:r>
-      <w:r>
-        <w:rPr>
-          <w:rFonts w:ascii="Times New Roman" w:hAnsi="Times New Roman" w:cs="Times New Roman"/>
-          <w:sz w:val="28"/>
-          <w:szCs w:val="28"/>
-        </w:rPr>
-        <w:t xml:space="preserve"> – </w:t>
-      </w:r>
-      <w:r>
-        <w:rPr>
-          <w:rFonts w:ascii="Times New Roman" w:hAnsi="Times New Roman" w:cs="Times New Roman"/>
-          <w:sz w:val="28"/>
-          <w:szCs w:val="28"/>
-        </w:rPr>
-        <w:t>добавить</w:t>
-      </w:r>
-      <w:r>
-        <w:rPr>
-          <w:rFonts w:ascii="Times New Roman" w:hAnsi="Times New Roman" w:cs="Times New Roman"/>
-          <w:sz w:val="28"/>
-          <w:szCs w:val="28"/>
-        </w:rPr>
-        <w:t xml:space="preserve"> </w:t>
-      </w:r>
-      <w:r>
-        <w:rPr>
-          <w:rFonts w:ascii="Times New Roman" w:hAnsi="Times New Roman" w:cs="Times New Roman"/>
-          <w:sz w:val="28"/>
-          <w:szCs w:val="28"/>
-        </w:rPr>
-        <w:t>топик</w:t>
-      </w:r>
-      <w:r>
-        <w:rPr>
-          <w:rFonts w:ascii="Times New Roman" w:hAnsi="Times New Roman" w:cs="Times New Roman"/>
-          <w:sz w:val="28"/>
-          <w:szCs w:val="28"/>
-        </w:rPr>
-        <w:t xml:space="preserve"> </w:t>
-      </w:r>
-      <w:r>
-        <w:rPr>
-          <w:rFonts w:ascii="Times New Roman" w:hAnsi="Times New Roman" w:cs="Times New Roman"/>
-          <w:sz w:val="28"/>
-          <w:szCs w:val="28"/>
-        </w:rPr>
-        <w:t>после</w:t>
-      </w:r>
-      <w:r>
-        <w:rPr>
-          <w:rFonts w:ascii="Times New Roman" w:hAnsi="Times New Roman" w:cs="Times New Roman"/>
-          <w:sz w:val="28"/>
-          <w:szCs w:val="28"/>
-        </w:rPr>
-        <w:t xml:space="preserve"> </w:t>
-      </w:r>
-      <w:r>
-        <w:rPr>
-          <w:rFonts w:ascii="Times New Roman" w:hAnsi="Times New Roman" w:cs="Times New Roman"/>
-          <w:sz w:val="28"/>
-          <w:szCs w:val="28"/>
-        </w:rPr>
-        <w:t>выделенного</w:t>
-      </w:r>
-    </w:p>
-    <w:p>
-      <w:pPr>
-        <w:pStyle w:val="a5"/>
-        <w:numPr>
-          <w:ilvl w:val="0"/>
-          <w:numId w:val="4"/>
-        </w:numPr>
-        <w:rPr>
-          <w:rFonts w:ascii="Times New Roman" w:hAnsi="Times New Roman" w:cs="Times New Roman"/>
-          <w:sz w:val="28"/>
-          <w:szCs w:val="28"/>
-        </w:rPr>
-      </w:pPr>
-      <w:r>
-        <w:rPr>
-          <w:rFonts w:ascii="Times New Roman" w:hAnsi="Times New Roman" w:cs="Times New Roman"/>
-          <w:sz w:val="28"/>
-          <w:szCs w:val="28"/>
-          <w:lang w:val="en-US"/>
-        </w:rPr>
-        <w:t>Add</w:t>
-      </w:r>
-      <w:r>
-        <w:rPr>
-          <w:rFonts w:ascii="Times New Roman" w:hAnsi="Times New Roman" w:cs="Times New Roman"/>
-          <w:sz w:val="28"/>
-          <w:szCs w:val="28"/>
-        </w:rPr>
-        <w:t xml:space="preserve"> </w:t>
-      </w:r>
-      <w:r>
-        <w:rPr>
-          <w:rFonts w:ascii="Times New Roman" w:hAnsi="Times New Roman" w:cs="Times New Roman"/>
-          <w:sz w:val="28"/>
-          <w:szCs w:val="28"/>
-          <w:lang w:val="en-US"/>
-        </w:rPr>
-        <w:t>child</w:t>
-      </w:r>
-      <w:r>
-        <w:rPr>
-          <w:rFonts w:ascii="Times New Roman" w:hAnsi="Times New Roman" w:cs="Times New Roman"/>
-          <w:sz w:val="28"/>
-          <w:szCs w:val="28"/>
-        </w:rPr>
-        <w:t xml:space="preserve"> </w:t>
-      </w:r>
-      <w:r>
-        <w:rPr>
-          <w:rFonts w:ascii="Times New Roman" w:hAnsi="Times New Roman" w:cs="Times New Roman"/>
-          <w:sz w:val="28"/>
-          <w:szCs w:val="28"/>
-          <w:lang w:val="en-US"/>
-        </w:rPr>
-        <w:t>topic</w:t>
-      </w:r>
-      <w:r>
-        <w:rPr>
-          <w:rFonts w:ascii="Times New Roman" w:hAnsi="Times New Roman" w:cs="Times New Roman"/>
-          <w:sz w:val="28"/>
-          <w:szCs w:val="28"/>
-        </w:rPr>
-        <w:t xml:space="preserve"> – </w:t>
-      </w:r>
-      <w:r>
-        <w:rPr>
-          <w:rFonts w:ascii="Times New Roman" w:hAnsi="Times New Roman" w:cs="Times New Roman"/>
-          <w:sz w:val="28"/>
-          <w:szCs w:val="28"/>
-        </w:rPr>
-        <w:t>добавить</w:t>
-      </w:r>
-      <w:r>
-        <w:rPr>
-          <w:rFonts w:ascii="Times New Roman" w:hAnsi="Times New Roman" w:cs="Times New Roman"/>
-          <w:sz w:val="28"/>
-          <w:szCs w:val="28"/>
-        </w:rPr>
-        <w:t xml:space="preserve"> </w:t>
-      </w:r>
-      <w:r>
-        <w:rPr>
-          <w:rFonts w:ascii="Times New Roman" w:hAnsi="Times New Roman" w:cs="Times New Roman"/>
-          <w:sz w:val="28"/>
-          <w:szCs w:val="28"/>
-        </w:rPr>
-        <w:t>подраздел в главу</w:t>
-      </w:r>
-    </w:p>
-    <w:p>
-      <w:pPr>
-        <w:pStyle w:val="a5"/>
-        <w:numPr>
-          <w:ilvl w:val="0"/>
-          <w:numId w:val="3"/>
-        </w:numPr>
-        <w:rPr>
-          <w:rFonts w:ascii="Times New Roman" w:hAnsi="Times New Roman" w:cs="Times New Roman"/>
-          <w:sz w:val="28"/>
-          <w:szCs w:val="28"/>
-        </w:rPr>
-      </w:pPr>
-      <w:r>
-        <w:rPr>
-          <w:rFonts w:ascii="Times New Roman" w:hAnsi="Times New Roman" w:cs="Times New Roman"/>
-          <w:sz w:val="28"/>
-          <w:szCs w:val="28"/>
-        </w:rPr>
-        <w:t>Используя этот инструмент вы можете получить следующее оглавление:</w:t>
-      </w:r>
-    </w:p>
-    <w:p>
-      <w:pPr>
-        <w:pStyle w:val="a5"/>
-        <w:ind w:left="1080"/>
         <w:rPr>
           <w:rFonts w:ascii="Times New Roman" w:hAnsi="Times New Roman" w:cs="Times New Roman"/>
           <w:sz w:val="28"/>
@@ -1921,10 +1259,10 @@
           <w:szCs w:val="28"/>
         </w:rPr>
         <w:drawing>
-          <wp:inline distT="0" distB="0" distL="0" distR="0" wp14:anchorId="29DFAD13" wp14:editId="04FF8993">
-            <wp:extent cx="2105319" cy="2248214"/>
-            <wp:effectExtent l="0" t="0" r="9525" b="0"/>
-            <wp:docPr id="10" name="Рисунок 10"/>
+          <wp:inline distT="0" distB="0" distL="0" distR="0" wp14:anchorId="6CCC3003" wp14:editId="705AC924">
+            <wp:extent cx="1829055" cy="409632"/>
+            <wp:effectExtent l="0" t="0" r="0" b="9525"/>
+            <wp:docPr id="3" name="Рисунок 3"/>
             <wp:cNvGraphicFramePr>
               <a:graphicFrameLocks xmlns:a="http://schemas.openxmlformats.org/drawingml/2006/main" noChangeAspect="1"/>
             </wp:cNvGraphicFramePr>
@@ -1944,7 +1282,7 @@
                   <pic:spPr>
                     <a:xfrm>
                       <a:off x="0" y="0"/>
-                      <a:ext cx="2105319" cy="2248214"/>
+                      <a:ext cx="1829055" cy="409632"/>
                     </a:xfrm>
                     <a:prstGeom prst="rect">
                       <a:avLst/>
@@ -1959,131 +1297,64 @@
     </w:p>
     <w:p>
       <w:pPr>
-        <w:pStyle w:val="2"/>
-        <w:numPr>
-          <w:ilvl w:val="0"/>
-          <w:numId w:val="6"/>
-        </w:numPr>
-      </w:pPr>
-      <w:bookmarkStart w:id="4" w:name="_Toc182476066"/>
-      <w:r>
-        <w:t>Добавление картинок</w:t>
-      </w:r>
-      <w:bookmarkEnd w:id="4"/>
-    </w:p>
-    <w:p>
-      <w:pPr>
         <w:pStyle w:val="a5"/>
         <w:numPr>
           <w:ilvl w:val="0"/>
-          <w:numId w:val="8"/>
+          <w:numId w:val="2"/>
         </w:numPr>
-      </w:pPr>
-      <w:r>
-        <w:t>Создайте отдельную папку, где будут лежать картинки и сам проект</w:t>
+        <w:rPr>
+          <w:rFonts w:ascii="Times New Roman" w:hAnsi="Times New Roman" w:cs="Times New Roman"/>
+          <w:sz w:val="28"/>
+          <w:szCs w:val="28"/>
+        </w:rPr>
+      </w:pPr>
+      <w:r>
+        <w:rPr>
+          <w:rFonts w:ascii="Times New Roman" w:hAnsi="Times New Roman" w:cs="Times New Roman"/>
+          <w:sz w:val="28"/>
+          <w:szCs w:val="28"/>
+        </w:rPr>
+        <w:t>В появившемся окне</w:t>
+      </w:r>
+      <w:r>
+        <w:rPr>
+          <w:rFonts w:ascii="Times New Roman" w:hAnsi="Times New Roman" w:cs="Times New Roman"/>
+          <w:sz w:val="28"/>
+          <w:szCs w:val="28"/>
+        </w:rPr>
+        <w:t xml:space="preserve"> </w:t>
+      </w:r>
+      <w:r>
+        <w:rPr>
+          <w:rFonts w:ascii="Times New Roman" w:hAnsi="Times New Roman" w:cs="Times New Roman"/>
+          <w:sz w:val="28"/>
+          <w:szCs w:val="28"/>
+        </w:rPr>
+        <w:t>задать название проекта и язык(ОБЯЗАТЕЛЬНО РУССКИЙ):</w:t>
       </w:r>
     </w:p>
     <w:p>
       <w:pPr>
         <w:pStyle w:val="a5"/>
-        <w:numPr>
-          <w:ilvl w:val="0"/>
-          <w:numId w:val="8"/>
-        </w:numPr>
-      </w:pPr>
-      <w:r>
-        <w:t>Поместите в папку с картинками, фото которое нужно добавить.</w:t>
-      </w:r>
-    </w:p>
-    <w:p>
-      <w:pPr>
-        <w:pStyle w:val="a5"/>
-        <w:numPr>
-          <w:ilvl w:val="0"/>
-          <w:numId w:val="8"/>
-        </w:numPr>
-      </w:pPr>
-      <w:r>
-        <w:t>Дайте фото понятное название, по которому можно понять о чем фото (давление, виды язв…)</w:t>
-      </w:r>
-    </w:p>
-    <w:p>
-      <w:pPr>
-        <w:pStyle w:val="a5"/>
-        <w:numPr>
-          <w:ilvl w:val="0"/>
-          <w:numId w:val="8"/>
-        </w:numPr>
-      </w:pPr>
-      <w:r>
-        <w:t>Откройте главу на которой нужно разместить фото</w:t>
-      </w:r>
-    </w:p>
-    <w:p>
-      <w:pPr>
-        <w:pStyle w:val="a5"/>
-        <w:numPr>
-          <w:ilvl w:val="0"/>
-          <w:numId w:val="8"/>
-        </w:numPr>
-      </w:pPr>
-      <w:r>
-        <w:t>Перетащите курсором файл из папки в проект</w:t>
-      </w:r>
-    </w:p>
-    <w:p>
-      <w:pPr>
-        <w:pStyle w:val="2"/>
-        <w:numPr>
-          <w:ilvl w:val="0"/>
-          <w:numId w:val="6"/>
-        </w:numPr>
-      </w:pPr>
-      <w:bookmarkStart w:id="5" w:name="_Toc182476067"/>
-      <w:r>
-        <w:t>Создание связи между главами (гиперссылки)</w:t>
-      </w:r>
-      <w:bookmarkEnd w:id="5"/>
-    </w:p>
-    <w:p>
-      <w:pPr>
-        <w:pStyle w:val="a5"/>
-        <w:numPr>
-          <w:ilvl w:val="0"/>
-          <w:numId w:val="9"/>
-        </w:numPr>
-      </w:pPr>
-      <w:r>
-        <w:t xml:space="preserve">Открываете вкладку </w:t>
-      </w:r>
-      <w:r>
-        <w:rPr>
-          <w:lang w:val="en-US"/>
-        </w:rPr>
-        <w:t>Insert</w:t>
-      </w:r>
-      <w:r>
-        <w:t xml:space="preserve"> в верхней части программы</w:t>
-      </w:r>
-    </w:p>
-    <w:p>
-      <w:pPr>
-        <w:pStyle w:val="a5"/>
-        <w:ind w:left="1440"/>
-        <w:rPr>
-          <w:lang w:val="en-US"/>
-        </w:rPr>
-      </w:pPr>
-      <w:r>
-        <w:rPr>
+        <w:ind w:left="0"/>
+        <w:rPr>
+          <w:rFonts w:ascii="Times New Roman" w:hAnsi="Times New Roman" w:cs="Times New Roman"/>
+          <w:sz w:val="28"/>
+          <w:szCs w:val="28"/>
+        </w:rPr>
+      </w:pPr>
+      <w:r>
+        <w:rPr>
+          <w:rFonts w:ascii="Times New Roman" w:hAnsi="Times New Roman" w:cs="Times New Roman"/>
           <w:noProof/>
-          <w:lang w:val="en-US"/>
+          <w:sz w:val="28"/>
+          <w:szCs w:val="28"/>
         </w:rPr>
         <w:drawing>
-          <wp:inline distT="0" distB="0" distL="0" distR="0" wp14:anchorId="1882BAA9" wp14:editId="6A3FA48F">
-            <wp:extent cx="2800741" cy="285790"/>
-            <wp:effectExtent l="0" t="0" r="0" b="0"/>
-            <wp:docPr id="11" name="Рисунок 11"/>
+          <wp:inline distT="0" distB="0" distL="0" distR="0" wp14:anchorId="45A25B57" wp14:editId="73BF831B">
+            <wp:extent cx="5940425" cy="415290"/>
+            <wp:effectExtent l="0" t="0" r="3175" b="3810"/>
+            <wp:docPr id="4" name="Рисунок 4"/>
             <wp:cNvGraphicFramePr>
               <a:graphicFrameLocks xmlns:a="http://schemas.openxmlformats.org/drawingml/2006/main" noChangeAspect="1"/>
             </wp:cNvGraphicFramePr>
@@ -2103,7 +1374,7 @@
                   <pic:spPr>
                     <a:xfrm>
                       <a:off x="0" y="0"/>
-                      <a:ext cx="2800741" cy="285790"/>
+                      <a:ext cx="5940425" cy="415290"/>
                     </a:xfrm>
                     <a:prstGeom prst="rect">
                       <a:avLst/>
@@ -2121,41 +1392,48 @@
         <w:pStyle w:val="a5"/>
         <w:numPr>
           <w:ilvl w:val="0"/>
-          <w:numId w:val="9"/>
+          <w:numId w:val="2"/>
         </w:numPr>
         <w:rPr>
+          <w:rFonts w:ascii="Times New Roman" w:hAnsi="Times New Roman" w:cs="Times New Roman"/>
+          <w:sz w:val="28"/>
+          <w:szCs w:val="28"/>
           <w:lang w:val="en-US"/>
         </w:rPr>
       </w:pPr>
       <w:r>
-        <w:t xml:space="preserve">Справа есть инструмент </w:t>
-      </w:r>
-      <w:r>
-        <w:rPr>
+        <w:rPr>
+          <w:rFonts w:ascii="Times New Roman" w:hAnsi="Times New Roman" w:cs="Times New Roman"/>
+          <w:sz w:val="28"/>
+          <w:szCs w:val="28"/>
+        </w:rPr>
+        <w:t>Тип проекта:</w:t>
+      </w:r>
+    </w:p>
+    <w:p>
+      <w:pPr>
+        <w:pStyle w:val="a5"/>
+        <w:ind w:left="1080"/>
+        <w:rPr>
+          <w:rFonts w:ascii="Times New Roman" w:hAnsi="Times New Roman" w:cs="Times New Roman"/>
+          <w:sz w:val="28"/>
+          <w:szCs w:val="28"/>
           <w:lang w:val="en-US"/>
         </w:rPr>
-        <w:t>Hyperlink:</w:t>
-      </w:r>
-    </w:p>
-    <w:p>
-      <w:pPr>
-        <w:pStyle w:val="a5"/>
-        <w:ind w:left="1440"/>
-        <w:rPr>
+      </w:pPr>
+      <w:r>
+        <w:rPr>
+          <w:rFonts w:ascii="Times New Roman" w:hAnsi="Times New Roman" w:cs="Times New Roman"/>
+          <w:noProof/>
+          <w:sz w:val="28"/>
+          <w:szCs w:val="28"/>
           <w:lang w:val="en-US"/>
         </w:rPr>
-      </w:pPr>
-      <w:r>
-        <w:rPr>
-          <w:noProof/>
-          <w:lang w:val="en-US"/>
-        </w:rPr>
-        <w:lastRenderedPageBreak/>
         <w:drawing>
-          <wp:inline distT="0" distB="0" distL="0" distR="0" wp14:anchorId="1D1D95BB" wp14:editId="1305E9EC">
-            <wp:extent cx="1486107" cy="933580"/>
+          <wp:inline distT="0" distB="0" distL="0" distR="0" wp14:anchorId="7C6F0B41" wp14:editId="4B0FAECE">
+            <wp:extent cx="3048425" cy="1124107"/>
             <wp:effectExtent l="0" t="0" r="0" b="0"/>
-            <wp:docPr id="12" name="Рисунок 12"/>
+            <wp:docPr id="5" name="Рисунок 5"/>
             <wp:cNvGraphicFramePr>
               <a:graphicFrameLocks xmlns:a="http://schemas.openxmlformats.org/drawingml/2006/main" noChangeAspect="1"/>
             </wp:cNvGraphicFramePr>
@@ -2175,7 +1453,7 @@
                   <pic:spPr>
                     <a:xfrm>
                       <a:off x="0" y="0"/>
-                      <a:ext cx="1486107" cy="933580"/>
+                      <a:ext cx="3048425" cy="1124107"/>
                     </a:xfrm>
                     <a:prstGeom prst="rect">
                       <a:avLst/>
@@ -2193,27 +1471,48 @@
         <w:pStyle w:val="a5"/>
         <w:numPr>
           <w:ilvl w:val="0"/>
-          <w:numId w:val="9"/>
+          <w:numId w:val="2"/>
         </w:numPr>
-      </w:pPr>
-      <w:r>
-        <w:t>Открыв его появляется новое окно:</w:t>
+        <w:rPr>
+          <w:rFonts w:ascii="Times New Roman" w:hAnsi="Times New Roman" w:cs="Times New Roman"/>
+          <w:sz w:val="28"/>
+          <w:szCs w:val="28"/>
+          <w:lang w:val="en-US"/>
+        </w:rPr>
+      </w:pPr>
+      <w:r>
+        <w:rPr>
+          <w:rFonts w:ascii="Times New Roman" w:hAnsi="Times New Roman" w:cs="Times New Roman"/>
+          <w:sz w:val="28"/>
+          <w:szCs w:val="28"/>
+        </w:rPr>
+        <w:t>Нажать на кнопку:</w:t>
       </w:r>
     </w:p>
     <w:p>
       <w:pPr>
         <w:pStyle w:val="a5"/>
-        <w:ind w:left="0"/>
-      </w:pPr>
-      <w:r>
-        <w:rPr>
+        <w:ind w:left="1080"/>
+        <w:rPr>
+          <w:rFonts w:ascii="Times New Roman" w:hAnsi="Times New Roman" w:cs="Times New Roman"/>
+          <w:sz w:val="28"/>
+          <w:szCs w:val="28"/>
+          <w:lang w:val="en-US"/>
+        </w:rPr>
+      </w:pPr>
+      <w:r>
+        <w:rPr>
+          <w:rFonts w:ascii="Times New Roman" w:hAnsi="Times New Roman" w:cs="Times New Roman"/>
           <w:noProof/>
+          <w:sz w:val="28"/>
+          <w:szCs w:val="28"/>
+          <w:lang w:val="en-US"/>
         </w:rPr>
         <w:drawing>
-          <wp:inline distT="0" distB="0" distL="0" distR="0" wp14:anchorId="4857ED24" wp14:editId="3D7F3E79">
-            <wp:extent cx="5940425" cy="5053330"/>
-            <wp:effectExtent l="0" t="0" r="3175" b="0"/>
-            <wp:docPr id="13" name="Рисунок 13"/>
+          <wp:inline distT="0" distB="0" distL="0" distR="0" wp14:anchorId="3F84E24D" wp14:editId="67EA7545">
+            <wp:extent cx="1171739" cy="342948"/>
+            <wp:effectExtent l="0" t="0" r="9525" b="0"/>
+            <wp:docPr id="6" name="Рисунок 6"/>
             <wp:cNvGraphicFramePr>
               <a:graphicFrameLocks xmlns:a="http://schemas.openxmlformats.org/drawingml/2006/main" noChangeAspect="1"/>
             </wp:cNvGraphicFramePr>
@@ -2233,7 +1532,7 @@
                   <pic:spPr>
                     <a:xfrm>
                       <a:off x="0" y="0"/>
-                      <a:ext cx="5940425" cy="5053330"/>
+                      <a:ext cx="1171739" cy="342948"/>
                     </a:xfrm>
                     <a:prstGeom prst="rect">
                       <a:avLst/>
@@ -2251,24 +1550,85 @@
         <w:pStyle w:val="a5"/>
         <w:numPr>
           <w:ilvl w:val="0"/>
-          <w:numId w:val="9"/>
+          <w:numId w:val="2"/>
         </w:numPr>
-      </w:pPr>
-      <w:r>
-        <w:t>В появившемся окне, выбираете на какую главу хотите создать ссылку:</w:t>
-      </w:r>
+        <w:rPr>
+          <w:rFonts w:ascii="Times New Roman" w:hAnsi="Times New Roman" w:cs="Times New Roman"/>
+          <w:sz w:val="28"/>
+          <w:szCs w:val="28"/>
+          <w:lang w:val="en-US"/>
+        </w:rPr>
+      </w:pPr>
+      <w:r>
+        <w:rPr>
+          <w:rFonts w:ascii="Times New Roman" w:hAnsi="Times New Roman" w:cs="Times New Roman"/>
+          <w:sz w:val="28"/>
+          <w:szCs w:val="28"/>
+        </w:rPr>
+        <w:t>Пустой проект создан.</w:t>
+      </w:r>
+    </w:p>
+    <w:p>
+      <w:pPr>
+        <w:pStyle w:val="2"/>
+        <w:numPr>
+          <w:ilvl w:val="0"/>
+          <w:numId w:val="6"/>
+        </w:numPr>
+      </w:pPr>
+      <w:bookmarkStart w:id="3" w:name="_Toc182476065"/>
+      <w:r>
+        <w:t>Создание оглавления:</w:t>
+      </w:r>
+      <w:bookmarkEnd w:id="3"/>
     </w:p>
     <w:p>
       <w:pPr>
         <w:pStyle w:val="a5"/>
-        <w:ind w:left="1440"/>
-      </w:pPr>
-      <w:r>
+        <w:numPr>
+          <w:ilvl w:val="0"/>
+          <w:numId w:val="3"/>
+        </w:numPr>
+        <w:rPr>
+          <w:rFonts w:ascii="Times New Roman" w:hAnsi="Times New Roman" w:cs="Times New Roman"/>
+          <w:sz w:val="28"/>
+          <w:szCs w:val="28"/>
+          <w:lang w:val="en-US"/>
+        </w:rPr>
+      </w:pPr>
+      <w:r>
+        <w:rPr>
+          <w:rFonts w:ascii="Times New Roman" w:hAnsi="Times New Roman" w:cs="Times New Roman"/>
+          <w:sz w:val="28"/>
+          <w:szCs w:val="28"/>
+        </w:rPr>
+        <w:t>В левом меню:</w:t>
+      </w:r>
+    </w:p>
+    <w:p>
+      <w:pPr>
+        <w:pStyle w:val="a5"/>
+        <w:ind w:left="1080"/>
+        <w:rPr>
+          <w:rFonts w:ascii="Times New Roman" w:hAnsi="Times New Roman" w:cs="Times New Roman"/>
+          <w:sz w:val="28"/>
+          <w:szCs w:val="28"/>
+          <w:lang w:val="en-US"/>
+        </w:rPr>
+      </w:pPr>
+      <w:r>
+        <w:rPr>
+          <w:rFonts w:ascii="Times New Roman" w:hAnsi="Times New Roman" w:cs="Times New Roman"/>
+          <w:noProof/>
+          <w:sz w:val="28"/>
+          <w:szCs w:val="28"/>
+          <w:lang w:val="en-US"/>
+        </w:rPr>
         <w:drawing>
-          <wp:inline distT="0" distB="0" distL="0" distR="0" wp14:anchorId="267D15B6" wp14:editId="27B6B5DE">
-            <wp:extent cx="3924848" cy="2000529"/>
-            <wp:effectExtent l="0" t="0" r="0" b="0"/>
-            <wp:docPr id="16" name="Рисунок 16"/>
+          <wp:inline distT="0" distB="0" distL="0" distR="0" wp14:anchorId="72DEE7E8" wp14:editId="6C73AEF5">
+            <wp:extent cx="2181529" cy="1914792"/>
+            <wp:effectExtent l="0" t="0" r="9525" b="9525"/>
+            <wp:docPr id="7" name="Рисунок 7"/>
             <wp:cNvGraphicFramePr>
               <a:graphicFrameLocks xmlns:a="http://schemas.openxmlformats.org/drawingml/2006/main" noChangeAspect="1"/>
             </wp:cNvGraphicFramePr>
@@ -2288,6 +1648,1042 @@
                   <pic:spPr>
                     <a:xfrm>
                       <a:off x="0" y="0"/>
+                      <a:ext cx="2181529" cy="1914792"/>
+                    </a:xfrm>
+                    <a:prstGeom prst="rect">
+                      <a:avLst/>
+                    </a:prstGeom>
+                  </pic:spPr>
+                </pic:pic>
+              </a:graphicData>
+            </a:graphic>
+          </wp:inline>
+        </w:drawing>
+      </w:r>
+    </w:p>
+    <w:p>
+      <w:pPr>
+        <w:pStyle w:val="a5"/>
+        <w:numPr>
+          <w:ilvl w:val="0"/>
+          <w:numId w:val="3"/>
+        </w:numPr>
+        <w:rPr>
+          <w:rFonts w:ascii="Times New Roman" w:hAnsi="Times New Roman" w:cs="Times New Roman"/>
+          <w:sz w:val="28"/>
+          <w:szCs w:val="28"/>
+        </w:rPr>
+      </w:pPr>
+      <w:r>
+        <w:rPr>
+          <w:rFonts w:ascii="Times New Roman" w:hAnsi="Times New Roman" w:cs="Times New Roman"/>
+          <w:sz w:val="28"/>
+          <w:szCs w:val="28"/>
+        </w:rPr>
+        <w:t>Нажать правой кнопкой мыши, должно появиться следующее окно?</w:t>
+      </w:r>
+    </w:p>
+    <w:p>
+      <w:pPr>
+        <w:pStyle w:val="a5"/>
+        <w:ind w:left="1080"/>
+        <w:rPr>
+          <w:rFonts w:ascii="Times New Roman" w:hAnsi="Times New Roman" w:cs="Times New Roman"/>
+          <w:sz w:val="28"/>
+          <w:szCs w:val="28"/>
+        </w:rPr>
+      </w:pPr>
+      <w:r>
+        <w:rPr>
+          <w:rFonts w:ascii="Times New Roman" w:hAnsi="Times New Roman" w:cs="Times New Roman"/>
+          <w:noProof/>
+          <w:sz w:val="28"/>
+          <w:szCs w:val="28"/>
+        </w:rPr>
+        <w:lastRenderedPageBreak/>
+        <w:drawing>
+          <wp:inline distT="0" distB="0" distL="0" distR="0" wp14:anchorId="0D4EA038" wp14:editId="1C653EF1">
+            <wp:extent cx="3677163" cy="1476581"/>
+            <wp:effectExtent l="0" t="0" r="0" b="9525"/>
+            <wp:docPr id="8" name="Рисунок 8"/>
+            <wp:cNvGraphicFramePr>
+              <a:graphicFrameLocks xmlns:a="http://schemas.openxmlformats.org/drawingml/2006/main" noChangeAspect="1"/>
+            </wp:cNvGraphicFramePr>
+            <a:graphic xmlns:a="http://schemas.openxmlformats.org/drawingml/2006/main">
+              <a:graphicData uri="http://schemas.openxmlformats.org/drawingml/2006/picture">
+                <pic:pic xmlns:pic="http://schemas.openxmlformats.org/drawingml/2006/picture">
+                  <pic:nvPicPr>
+                    <pic:cNvPr id="1" name=""/>
+                    <pic:cNvPicPr/>
+                  </pic:nvPicPr>
+                  <pic:blipFill>
+                    <a:blip r:embed="rId21"/>
+                    <a:stretch>
+                      <a:fillRect/>
+                    </a:stretch>
+                  </pic:blipFill>
+                  <pic:spPr>
+                    <a:xfrm>
+                      <a:off x="0" y="0"/>
+                      <a:ext cx="3677163" cy="1476581"/>
+                    </a:xfrm>
+                    <a:prstGeom prst="rect">
+                      <a:avLst/>
+                    </a:prstGeom>
+                  </pic:spPr>
+                </pic:pic>
+              </a:graphicData>
+            </a:graphic>
+          </wp:inline>
+        </w:drawing>
+      </w:r>
+    </w:p>
+    <w:p>
+      <w:pPr>
+        <w:pStyle w:val="a5"/>
+        <w:numPr>
+          <w:ilvl w:val="0"/>
+          <w:numId w:val="3"/>
+        </w:numPr>
+        <w:rPr>
+          <w:rFonts w:ascii="Times New Roman" w:hAnsi="Times New Roman" w:cs="Times New Roman"/>
+          <w:sz w:val="28"/>
+          <w:szCs w:val="28"/>
+        </w:rPr>
+      </w:pPr>
+      <w:r>
+        <w:rPr>
+          <w:rFonts w:ascii="Times New Roman" w:hAnsi="Times New Roman" w:cs="Times New Roman"/>
+          <w:sz w:val="28"/>
+          <w:szCs w:val="28"/>
+        </w:rPr>
+        <w:t xml:space="preserve">Вы наводите курсор на окно </w:t>
+      </w:r>
+      <w:r>
+        <w:rPr>
+          <w:rFonts w:ascii="Times New Roman" w:hAnsi="Times New Roman" w:cs="Times New Roman"/>
+          <w:sz w:val="28"/>
+          <w:szCs w:val="28"/>
+          <w:lang w:val="en-US"/>
+        </w:rPr>
+        <w:t>Add</w:t>
+      </w:r>
+      <w:r>
+        <w:rPr>
+          <w:rFonts w:ascii="Times New Roman" w:hAnsi="Times New Roman" w:cs="Times New Roman"/>
+          <w:sz w:val="28"/>
+          <w:szCs w:val="28"/>
+        </w:rPr>
+        <w:t xml:space="preserve"> </w:t>
+      </w:r>
+      <w:r>
+        <w:rPr>
+          <w:rFonts w:ascii="Times New Roman" w:hAnsi="Times New Roman" w:cs="Times New Roman"/>
+          <w:sz w:val="28"/>
+          <w:szCs w:val="28"/>
+          <w:lang w:val="en-US"/>
+        </w:rPr>
+        <w:t>topic</w:t>
+      </w:r>
+      <w:r>
+        <w:rPr>
+          <w:rFonts w:ascii="Times New Roman" w:hAnsi="Times New Roman" w:cs="Times New Roman"/>
+          <w:sz w:val="28"/>
+          <w:szCs w:val="28"/>
+        </w:rPr>
+        <w:t>:</w:t>
+      </w:r>
+    </w:p>
+    <w:p>
+      <w:pPr>
+        <w:pStyle w:val="a5"/>
+        <w:ind w:left="1080"/>
+        <w:rPr>
+          <w:rFonts w:ascii="Times New Roman" w:hAnsi="Times New Roman" w:cs="Times New Roman"/>
+          <w:sz w:val="28"/>
+          <w:szCs w:val="28"/>
+        </w:rPr>
+      </w:pPr>
+      <w:r>
+        <w:rPr>
+          <w:rFonts w:ascii="Times New Roman" w:hAnsi="Times New Roman" w:cs="Times New Roman"/>
+          <w:noProof/>
+          <w:sz w:val="28"/>
+          <w:szCs w:val="28"/>
+        </w:rPr>
+        <w:drawing>
+          <wp:inline distT="0" distB="0" distL="0" distR="0" wp14:anchorId="29D592E8" wp14:editId="017194CB">
+            <wp:extent cx="3953427" cy="943107"/>
+            <wp:effectExtent l="0" t="0" r="0" b="9525"/>
+            <wp:docPr id="9" name="Рисунок 9"/>
+            <wp:cNvGraphicFramePr>
+              <a:graphicFrameLocks xmlns:a="http://schemas.openxmlformats.org/drawingml/2006/main" noChangeAspect="1"/>
+            </wp:cNvGraphicFramePr>
+            <a:graphic xmlns:a="http://schemas.openxmlformats.org/drawingml/2006/main">
+              <a:graphicData uri="http://schemas.openxmlformats.org/drawingml/2006/picture">
+                <pic:pic xmlns:pic="http://schemas.openxmlformats.org/drawingml/2006/picture">
+                  <pic:nvPicPr>
+                    <pic:cNvPr id="1" name=""/>
+                    <pic:cNvPicPr/>
+                  </pic:nvPicPr>
+                  <pic:blipFill>
+                    <a:blip r:embed="rId22"/>
+                    <a:stretch>
+                      <a:fillRect/>
+                    </a:stretch>
+                  </pic:blipFill>
+                  <pic:spPr>
+                    <a:xfrm>
+                      <a:off x="0" y="0"/>
+                      <a:ext cx="3953427" cy="943107"/>
+                    </a:xfrm>
+                    <a:prstGeom prst="rect">
+                      <a:avLst/>
+                    </a:prstGeom>
+                  </pic:spPr>
+                </pic:pic>
+              </a:graphicData>
+            </a:graphic>
+          </wp:inline>
+        </w:drawing>
+      </w:r>
+    </w:p>
+    <w:p>
+      <w:pPr>
+        <w:pStyle w:val="a5"/>
+        <w:numPr>
+          <w:ilvl w:val="0"/>
+          <w:numId w:val="3"/>
+        </w:numPr>
+        <w:rPr>
+          <w:rFonts w:ascii="Times New Roman" w:hAnsi="Times New Roman" w:cs="Times New Roman"/>
+          <w:sz w:val="28"/>
+          <w:szCs w:val="28"/>
+        </w:rPr>
+      </w:pPr>
+      <w:r>
+        <w:rPr>
+          <w:rFonts w:ascii="Times New Roman" w:hAnsi="Times New Roman" w:cs="Times New Roman"/>
+          <w:sz w:val="28"/>
+          <w:szCs w:val="28"/>
+        </w:rPr>
+        <w:t>Затем выбираете од</w:t>
+      </w:r>
+      <w:r>
+        <w:rPr>
+          <w:rFonts w:ascii="Times New Roman" w:hAnsi="Times New Roman" w:cs="Times New Roman"/>
+          <w:sz w:val="28"/>
+          <w:szCs w:val="28"/>
+        </w:rPr>
+        <w:t>ну</w:t>
+      </w:r>
+      <w:r>
+        <w:rPr>
+          <w:rFonts w:ascii="Times New Roman" w:hAnsi="Times New Roman" w:cs="Times New Roman"/>
+          <w:sz w:val="28"/>
+          <w:szCs w:val="28"/>
+        </w:rPr>
+        <w:t xml:space="preserve"> из </w:t>
+      </w:r>
+      <w:r>
+        <w:rPr>
+          <w:rFonts w:ascii="Times New Roman" w:hAnsi="Times New Roman" w:cs="Times New Roman"/>
+          <w:sz w:val="28"/>
+          <w:szCs w:val="28"/>
+        </w:rPr>
+        <w:t>функций:</w:t>
+      </w:r>
+    </w:p>
+    <w:p>
+      <w:pPr>
+        <w:pStyle w:val="a5"/>
+        <w:numPr>
+          <w:ilvl w:val="0"/>
+          <w:numId w:val="4"/>
+        </w:numPr>
+        <w:rPr>
+          <w:rFonts w:ascii="Times New Roman" w:hAnsi="Times New Roman" w:cs="Times New Roman"/>
+          <w:sz w:val="28"/>
+          <w:szCs w:val="28"/>
+        </w:rPr>
+      </w:pPr>
+      <w:r>
+        <w:rPr>
+          <w:rFonts w:ascii="Times New Roman" w:hAnsi="Times New Roman" w:cs="Times New Roman"/>
+          <w:sz w:val="28"/>
+          <w:szCs w:val="28"/>
+          <w:lang w:val="en-US"/>
+        </w:rPr>
+        <w:t xml:space="preserve">Add topic – </w:t>
+      </w:r>
+      <w:r>
+        <w:rPr>
+          <w:rFonts w:ascii="Times New Roman" w:hAnsi="Times New Roman" w:cs="Times New Roman"/>
+          <w:sz w:val="28"/>
+          <w:szCs w:val="28"/>
+        </w:rPr>
+        <w:t>создать топик</w:t>
+      </w:r>
+    </w:p>
+    <w:p>
+      <w:pPr>
+        <w:pStyle w:val="a5"/>
+        <w:numPr>
+          <w:ilvl w:val="0"/>
+          <w:numId w:val="4"/>
+        </w:numPr>
+        <w:rPr>
+          <w:rFonts w:ascii="Times New Roman" w:hAnsi="Times New Roman" w:cs="Times New Roman"/>
+          <w:sz w:val="28"/>
+          <w:szCs w:val="28"/>
+        </w:rPr>
+      </w:pPr>
+      <w:r>
+        <w:rPr>
+          <w:rFonts w:ascii="Times New Roman" w:hAnsi="Times New Roman" w:cs="Times New Roman"/>
+          <w:sz w:val="28"/>
+          <w:szCs w:val="28"/>
+          <w:lang w:val="en-US"/>
+        </w:rPr>
+        <w:t>Add</w:t>
+      </w:r>
+      <w:r>
+        <w:rPr>
+          <w:rFonts w:ascii="Times New Roman" w:hAnsi="Times New Roman" w:cs="Times New Roman"/>
+          <w:sz w:val="28"/>
+          <w:szCs w:val="28"/>
+        </w:rPr>
+        <w:t xml:space="preserve"> </w:t>
+      </w:r>
+      <w:r>
+        <w:rPr>
+          <w:rFonts w:ascii="Times New Roman" w:hAnsi="Times New Roman" w:cs="Times New Roman"/>
+          <w:sz w:val="28"/>
+          <w:szCs w:val="28"/>
+          <w:lang w:val="en-US"/>
+        </w:rPr>
+        <w:t>before</w:t>
+      </w:r>
+      <w:r>
+        <w:rPr>
+          <w:rFonts w:ascii="Times New Roman" w:hAnsi="Times New Roman" w:cs="Times New Roman"/>
+          <w:sz w:val="28"/>
+          <w:szCs w:val="28"/>
+        </w:rPr>
+        <w:t xml:space="preserve"> </w:t>
+      </w:r>
+      <w:r>
+        <w:rPr>
+          <w:rFonts w:ascii="Times New Roman" w:hAnsi="Times New Roman" w:cs="Times New Roman"/>
+          <w:sz w:val="28"/>
+          <w:szCs w:val="28"/>
+          <w:lang w:val="en-US"/>
+        </w:rPr>
+        <w:t>selected</w:t>
+      </w:r>
+      <w:r>
+        <w:rPr>
+          <w:rFonts w:ascii="Times New Roman" w:hAnsi="Times New Roman" w:cs="Times New Roman"/>
+          <w:sz w:val="28"/>
+          <w:szCs w:val="28"/>
+        </w:rPr>
+        <w:t xml:space="preserve"> </w:t>
+      </w:r>
+      <w:r>
+        <w:rPr>
+          <w:rFonts w:ascii="Times New Roman" w:hAnsi="Times New Roman" w:cs="Times New Roman"/>
+          <w:sz w:val="28"/>
+          <w:szCs w:val="28"/>
+          <w:lang w:val="en-US"/>
+        </w:rPr>
+        <w:t>topic</w:t>
+      </w:r>
+      <w:r>
+        <w:rPr>
+          <w:rFonts w:ascii="Times New Roman" w:hAnsi="Times New Roman" w:cs="Times New Roman"/>
+          <w:sz w:val="28"/>
+          <w:szCs w:val="28"/>
+        </w:rPr>
+        <w:t xml:space="preserve"> – </w:t>
+      </w:r>
+      <w:r>
+        <w:rPr>
+          <w:rFonts w:ascii="Times New Roman" w:hAnsi="Times New Roman" w:cs="Times New Roman"/>
+          <w:sz w:val="28"/>
+          <w:szCs w:val="28"/>
+        </w:rPr>
+        <w:t>добавить</w:t>
+      </w:r>
+      <w:r>
+        <w:rPr>
+          <w:rFonts w:ascii="Times New Roman" w:hAnsi="Times New Roman" w:cs="Times New Roman"/>
+          <w:sz w:val="28"/>
+          <w:szCs w:val="28"/>
+        </w:rPr>
+        <w:t xml:space="preserve"> </w:t>
+      </w:r>
+      <w:r>
+        <w:rPr>
+          <w:rFonts w:ascii="Times New Roman" w:hAnsi="Times New Roman" w:cs="Times New Roman"/>
+          <w:sz w:val="28"/>
+          <w:szCs w:val="28"/>
+        </w:rPr>
+        <w:t>топик</w:t>
+      </w:r>
+      <w:r>
+        <w:rPr>
+          <w:rFonts w:ascii="Times New Roman" w:hAnsi="Times New Roman" w:cs="Times New Roman"/>
+          <w:sz w:val="28"/>
+          <w:szCs w:val="28"/>
+        </w:rPr>
+        <w:t xml:space="preserve"> </w:t>
+      </w:r>
+      <w:r>
+        <w:rPr>
+          <w:rFonts w:ascii="Times New Roman" w:hAnsi="Times New Roman" w:cs="Times New Roman"/>
+          <w:sz w:val="28"/>
+          <w:szCs w:val="28"/>
+        </w:rPr>
+        <w:t>перед выделенного</w:t>
+      </w:r>
+    </w:p>
+    <w:p>
+      <w:pPr>
+        <w:pStyle w:val="a5"/>
+        <w:numPr>
+          <w:ilvl w:val="0"/>
+          <w:numId w:val="4"/>
+        </w:numPr>
+        <w:rPr>
+          <w:rFonts w:ascii="Times New Roman" w:hAnsi="Times New Roman" w:cs="Times New Roman"/>
+          <w:sz w:val="28"/>
+          <w:szCs w:val="28"/>
+        </w:rPr>
+      </w:pPr>
+      <w:r>
+        <w:rPr>
+          <w:rFonts w:ascii="Times New Roman" w:hAnsi="Times New Roman" w:cs="Times New Roman"/>
+          <w:sz w:val="28"/>
+          <w:szCs w:val="28"/>
+          <w:lang w:val="en-US"/>
+        </w:rPr>
+        <w:t>Add</w:t>
+      </w:r>
+      <w:r>
+        <w:rPr>
+          <w:rFonts w:ascii="Times New Roman" w:hAnsi="Times New Roman" w:cs="Times New Roman"/>
+          <w:sz w:val="28"/>
+          <w:szCs w:val="28"/>
+        </w:rPr>
+        <w:t xml:space="preserve"> </w:t>
+      </w:r>
+      <w:r>
+        <w:rPr>
+          <w:rFonts w:ascii="Times New Roman" w:hAnsi="Times New Roman" w:cs="Times New Roman"/>
+          <w:sz w:val="28"/>
+          <w:szCs w:val="28"/>
+          <w:lang w:val="en-US"/>
+        </w:rPr>
+        <w:t>after</w:t>
+      </w:r>
+      <w:r>
+        <w:rPr>
+          <w:rFonts w:ascii="Times New Roman" w:hAnsi="Times New Roman" w:cs="Times New Roman"/>
+          <w:sz w:val="28"/>
+          <w:szCs w:val="28"/>
+        </w:rPr>
+        <w:t xml:space="preserve"> </w:t>
+      </w:r>
+      <w:r>
+        <w:rPr>
+          <w:rFonts w:ascii="Times New Roman" w:hAnsi="Times New Roman" w:cs="Times New Roman"/>
+          <w:sz w:val="28"/>
+          <w:szCs w:val="28"/>
+          <w:lang w:val="en-US"/>
+        </w:rPr>
+        <w:t>selected</w:t>
+      </w:r>
+      <w:r>
+        <w:rPr>
+          <w:rFonts w:ascii="Times New Roman" w:hAnsi="Times New Roman" w:cs="Times New Roman"/>
+          <w:sz w:val="28"/>
+          <w:szCs w:val="28"/>
+        </w:rPr>
+        <w:t xml:space="preserve"> </w:t>
+      </w:r>
+      <w:r>
+        <w:rPr>
+          <w:rFonts w:ascii="Times New Roman" w:hAnsi="Times New Roman" w:cs="Times New Roman"/>
+          <w:sz w:val="28"/>
+          <w:szCs w:val="28"/>
+          <w:lang w:val="en-US"/>
+        </w:rPr>
+        <w:t>topic</w:t>
+      </w:r>
+      <w:r>
+        <w:rPr>
+          <w:rFonts w:ascii="Times New Roman" w:hAnsi="Times New Roman" w:cs="Times New Roman"/>
+          <w:sz w:val="28"/>
+          <w:szCs w:val="28"/>
+        </w:rPr>
+        <w:t xml:space="preserve"> – </w:t>
+      </w:r>
+      <w:r>
+        <w:rPr>
+          <w:rFonts w:ascii="Times New Roman" w:hAnsi="Times New Roman" w:cs="Times New Roman"/>
+          <w:sz w:val="28"/>
+          <w:szCs w:val="28"/>
+        </w:rPr>
+        <w:t>добавить</w:t>
+      </w:r>
+      <w:r>
+        <w:rPr>
+          <w:rFonts w:ascii="Times New Roman" w:hAnsi="Times New Roman" w:cs="Times New Roman"/>
+          <w:sz w:val="28"/>
+          <w:szCs w:val="28"/>
+        </w:rPr>
+        <w:t xml:space="preserve"> </w:t>
+      </w:r>
+      <w:r>
+        <w:rPr>
+          <w:rFonts w:ascii="Times New Roman" w:hAnsi="Times New Roman" w:cs="Times New Roman"/>
+          <w:sz w:val="28"/>
+          <w:szCs w:val="28"/>
+        </w:rPr>
+        <w:t>топик</w:t>
+      </w:r>
+      <w:r>
+        <w:rPr>
+          <w:rFonts w:ascii="Times New Roman" w:hAnsi="Times New Roman" w:cs="Times New Roman"/>
+          <w:sz w:val="28"/>
+          <w:szCs w:val="28"/>
+        </w:rPr>
+        <w:t xml:space="preserve"> </w:t>
+      </w:r>
+      <w:r>
+        <w:rPr>
+          <w:rFonts w:ascii="Times New Roman" w:hAnsi="Times New Roman" w:cs="Times New Roman"/>
+          <w:sz w:val="28"/>
+          <w:szCs w:val="28"/>
+        </w:rPr>
+        <w:t>после</w:t>
+      </w:r>
+      <w:r>
+        <w:rPr>
+          <w:rFonts w:ascii="Times New Roman" w:hAnsi="Times New Roman" w:cs="Times New Roman"/>
+          <w:sz w:val="28"/>
+          <w:szCs w:val="28"/>
+        </w:rPr>
+        <w:t xml:space="preserve"> </w:t>
+      </w:r>
+      <w:r>
+        <w:rPr>
+          <w:rFonts w:ascii="Times New Roman" w:hAnsi="Times New Roman" w:cs="Times New Roman"/>
+          <w:sz w:val="28"/>
+          <w:szCs w:val="28"/>
+        </w:rPr>
+        <w:t>выделенного</w:t>
+      </w:r>
+    </w:p>
+    <w:p>
+      <w:pPr>
+        <w:pStyle w:val="a5"/>
+        <w:numPr>
+          <w:ilvl w:val="0"/>
+          <w:numId w:val="4"/>
+        </w:numPr>
+        <w:rPr>
+          <w:rFonts w:ascii="Times New Roman" w:hAnsi="Times New Roman" w:cs="Times New Roman"/>
+          <w:sz w:val="28"/>
+          <w:szCs w:val="28"/>
+        </w:rPr>
+      </w:pPr>
+      <w:r>
+        <w:rPr>
+          <w:rFonts w:ascii="Times New Roman" w:hAnsi="Times New Roman" w:cs="Times New Roman"/>
+          <w:sz w:val="28"/>
+          <w:szCs w:val="28"/>
+          <w:lang w:val="en-US"/>
+        </w:rPr>
+        <w:t>Add</w:t>
+      </w:r>
+      <w:r>
+        <w:rPr>
+          <w:rFonts w:ascii="Times New Roman" w:hAnsi="Times New Roman" w:cs="Times New Roman"/>
+          <w:sz w:val="28"/>
+          <w:szCs w:val="28"/>
+        </w:rPr>
+        <w:t xml:space="preserve"> </w:t>
+      </w:r>
+      <w:r>
+        <w:rPr>
+          <w:rFonts w:ascii="Times New Roman" w:hAnsi="Times New Roman" w:cs="Times New Roman"/>
+          <w:sz w:val="28"/>
+          <w:szCs w:val="28"/>
+          <w:lang w:val="en-US"/>
+        </w:rPr>
+        <w:t>child</w:t>
+      </w:r>
+      <w:r>
+        <w:rPr>
+          <w:rFonts w:ascii="Times New Roman" w:hAnsi="Times New Roman" w:cs="Times New Roman"/>
+          <w:sz w:val="28"/>
+          <w:szCs w:val="28"/>
+        </w:rPr>
+        <w:t xml:space="preserve"> </w:t>
+      </w:r>
+      <w:r>
+        <w:rPr>
+          <w:rFonts w:ascii="Times New Roman" w:hAnsi="Times New Roman" w:cs="Times New Roman"/>
+          <w:sz w:val="28"/>
+          <w:szCs w:val="28"/>
+          <w:lang w:val="en-US"/>
+        </w:rPr>
+        <w:t>topic</w:t>
+      </w:r>
+      <w:r>
+        <w:rPr>
+          <w:rFonts w:ascii="Times New Roman" w:hAnsi="Times New Roman" w:cs="Times New Roman"/>
+          <w:sz w:val="28"/>
+          <w:szCs w:val="28"/>
+        </w:rPr>
+        <w:t xml:space="preserve"> – </w:t>
+      </w:r>
+      <w:r>
+        <w:rPr>
+          <w:rFonts w:ascii="Times New Roman" w:hAnsi="Times New Roman" w:cs="Times New Roman"/>
+          <w:sz w:val="28"/>
+          <w:szCs w:val="28"/>
+        </w:rPr>
+        <w:t>добавить</w:t>
+      </w:r>
+      <w:r>
+        <w:rPr>
+          <w:rFonts w:ascii="Times New Roman" w:hAnsi="Times New Roman" w:cs="Times New Roman"/>
+          <w:sz w:val="28"/>
+          <w:szCs w:val="28"/>
+        </w:rPr>
+        <w:t xml:space="preserve"> </w:t>
+      </w:r>
+      <w:r>
+        <w:rPr>
+          <w:rFonts w:ascii="Times New Roman" w:hAnsi="Times New Roman" w:cs="Times New Roman"/>
+          <w:sz w:val="28"/>
+          <w:szCs w:val="28"/>
+        </w:rPr>
+        <w:t>подраздел в главу</w:t>
+      </w:r>
+    </w:p>
+    <w:p>
+      <w:pPr>
+        <w:pStyle w:val="a5"/>
+        <w:numPr>
+          <w:ilvl w:val="0"/>
+          <w:numId w:val="3"/>
+        </w:numPr>
+        <w:rPr>
+          <w:rFonts w:ascii="Times New Roman" w:hAnsi="Times New Roman" w:cs="Times New Roman"/>
+          <w:sz w:val="28"/>
+          <w:szCs w:val="28"/>
+        </w:rPr>
+      </w:pPr>
+      <w:r>
+        <w:rPr>
+          <w:rFonts w:ascii="Times New Roman" w:hAnsi="Times New Roman" w:cs="Times New Roman"/>
+          <w:sz w:val="28"/>
+          <w:szCs w:val="28"/>
+        </w:rPr>
+        <w:t>Используя этот инструмент вы можете получить следующее оглавление:</w:t>
+      </w:r>
+    </w:p>
+    <w:p>
+      <w:pPr>
+        <w:pStyle w:val="a5"/>
+        <w:ind w:left="1080"/>
+        <w:rPr>
+          <w:rFonts w:ascii="Times New Roman" w:hAnsi="Times New Roman" w:cs="Times New Roman"/>
+          <w:sz w:val="28"/>
+          <w:szCs w:val="28"/>
+        </w:rPr>
+      </w:pPr>
+      <w:r>
+        <w:rPr>
+          <w:rFonts w:ascii="Times New Roman" w:hAnsi="Times New Roman" w:cs="Times New Roman"/>
+          <w:noProof/>
+          <w:sz w:val="28"/>
+          <w:szCs w:val="28"/>
+        </w:rPr>
+        <w:drawing>
+          <wp:inline distT="0" distB="0" distL="0" distR="0" wp14:anchorId="29DFAD13" wp14:editId="04FF8993">
+            <wp:extent cx="2105319" cy="2248214"/>
+            <wp:effectExtent l="0" t="0" r="9525" b="0"/>
+            <wp:docPr id="10" name="Рисунок 10"/>
+            <wp:cNvGraphicFramePr>
+              <a:graphicFrameLocks xmlns:a="http://schemas.openxmlformats.org/drawingml/2006/main" noChangeAspect="1"/>
+            </wp:cNvGraphicFramePr>
+            <a:graphic xmlns:a="http://schemas.openxmlformats.org/drawingml/2006/main">
+              <a:graphicData uri="http://schemas.openxmlformats.org/drawingml/2006/picture">
+                <pic:pic xmlns:pic="http://schemas.openxmlformats.org/drawingml/2006/picture">
+                  <pic:nvPicPr>
+                    <pic:cNvPr id="1" name=""/>
+                    <pic:cNvPicPr/>
+                  </pic:nvPicPr>
+                  <pic:blipFill>
+                    <a:blip r:embed="rId23"/>
+                    <a:stretch>
+                      <a:fillRect/>
+                    </a:stretch>
+                  </pic:blipFill>
+                  <pic:spPr>
+                    <a:xfrm>
+                      <a:off x="0" y="0"/>
+                      <a:ext cx="2105319" cy="2248214"/>
+                    </a:xfrm>
+                    <a:prstGeom prst="rect">
+                      <a:avLst/>
+                    </a:prstGeom>
+                  </pic:spPr>
+                </pic:pic>
+              </a:graphicData>
+            </a:graphic>
+          </wp:inline>
+        </w:drawing>
+      </w:r>
+    </w:p>
+    <w:p>
+      <w:pPr>
+        <w:pStyle w:val="2"/>
+        <w:numPr>
+          <w:ilvl w:val="0"/>
+          <w:numId w:val="6"/>
+        </w:numPr>
+      </w:pPr>
+      <w:bookmarkStart w:id="4" w:name="_Toc182476066"/>
+      <w:r>
+        <w:t>Добавление картинок</w:t>
+      </w:r>
+      <w:bookmarkEnd w:id="4"/>
+    </w:p>
+    <w:p>
+      <w:pPr>
+        <w:pStyle w:val="a5"/>
+        <w:numPr>
+          <w:ilvl w:val="0"/>
+          <w:numId w:val="8"/>
+        </w:numPr>
+      </w:pPr>
+      <w:r>
+        <w:t>Создайте отдельную папку, где будут лежать картинки и сам проект</w:t>
+      </w:r>
+    </w:p>
+    <w:p>
+      <w:pPr>
+        <w:pStyle w:val="a5"/>
+        <w:numPr>
+          <w:ilvl w:val="0"/>
+          <w:numId w:val="8"/>
+        </w:numPr>
+      </w:pPr>
+      <w:r>
+        <w:t>Поместите в папку с картинками, фото которое нужно добавить.</w:t>
+      </w:r>
+    </w:p>
+    <w:p>
+      <w:pPr>
+        <w:pStyle w:val="a5"/>
+        <w:numPr>
+          <w:ilvl w:val="0"/>
+          <w:numId w:val="8"/>
+        </w:numPr>
+      </w:pPr>
+      <w:r>
+        <w:t>Дайте фото понятное название, по которому можно понять о чем фото (давление, виды язв…)</w:t>
+      </w:r>
+    </w:p>
+    <w:p>
+      <w:pPr>
+        <w:pStyle w:val="a5"/>
+        <w:numPr>
+          <w:ilvl w:val="0"/>
+          <w:numId w:val="8"/>
+        </w:numPr>
+      </w:pPr>
+      <w:r>
+        <w:t>Откройте главу на которой нужно разместить фото</w:t>
+      </w:r>
+    </w:p>
+    <w:p>
+      <w:pPr>
+        <w:pStyle w:val="a5"/>
+        <w:numPr>
+          <w:ilvl w:val="0"/>
+          <w:numId w:val="8"/>
+        </w:numPr>
+      </w:pPr>
+      <w:r>
+        <w:t>Перетащите курсором файл из папки в проект</w:t>
+      </w:r>
+    </w:p>
+    <w:p>
+      <w:pPr>
+        <w:pStyle w:val="2"/>
+        <w:numPr>
+          <w:ilvl w:val="0"/>
+          <w:numId w:val="6"/>
+        </w:numPr>
+      </w:pPr>
+      <w:bookmarkStart w:id="5" w:name="_Toc182476067"/>
+      <w:r>
+        <w:t>Создание связи между главами (гиперссылки)</w:t>
+      </w:r>
+      <w:bookmarkEnd w:id="5"/>
+    </w:p>
+    <w:p>
+      <w:pPr>
+        <w:pStyle w:val="a5"/>
+        <w:numPr>
+          <w:ilvl w:val="0"/>
+          <w:numId w:val="9"/>
+        </w:numPr>
+      </w:pPr>
+      <w:r>
+        <w:t xml:space="preserve">Открываете вкладку </w:t>
+      </w:r>
+      <w:r>
+        <w:rPr>
+          <w:lang w:val="en-US"/>
+        </w:rPr>
+        <w:t>Insert</w:t>
+      </w:r>
+      <w:r>
+        <w:t xml:space="preserve"> в верхней части программы</w:t>
+      </w:r>
+    </w:p>
+    <w:p>
+      <w:pPr>
+        <w:pStyle w:val="a5"/>
+        <w:ind w:left="1440"/>
+        <w:rPr>
+          <w:lang w:val="en-US"/>
+        </w:rPr>
+      </w:pPr>
+      <w:r>
+        <w:rPr>
+          <w:noProof/>
+          <w:lang w:val="en-US"/>
+        </w:rPr>
+        <w:drawing>
+          <wp:inline distT="0" distB="0" distL="0" distR="0" wp14:anchorId="1882BAA9" wp14:editId="6A3FA48F">
+            <wp:extent cx="2800741" cy="285790"/>
+            <wp:effectExtent l="0" t="0" r="0" b="0"/>
+            <wp:docPr id="11" name="Рисунок 11"/>
+            <wp:cNvGraphicFramePr>
+              <a:graphicFrameLocks xmlns:a="http://schemas.openxmlformats.org/drawingml/2006/main" noChangeAspect="1"/>
+            </wp:cNvGraphicFramePr>
+            <a:graphic xmlns:a="http://schemas.openxmlformats.org/drawingml/2006/main">
+              <a:graphicData uri="http://schemas.openxmlformats.org/drawingml/2006/picture">
+                <pic:pic xmlns:pic="http://schemas.openxmlformats.org/drawingml/2006/picture">
+                  <pic:nvPicPr>
+                    <pic:cNvPr id="1" name=""/>
+                    <pic:cNvPicPr/>
+                  </pic:nvPicPr>
+                  <pic:blipFill>
+                    <a:blip r:embed="rId24"/>
+                    <a:stretch>
+                      <a:fillRect/>
+                    </a:stretch>
+                  </pic:blipFill>
+                  <pic:spPr>
+                    <a:xfrm>
+                      <a:off x="0" y="0"/>
+                      <a:ext cx="2800741" cy="285790"/>
+                    </a:xfrm>
+                    <a:prstGeom prst="rect">
+                      <a:avLst/>
+                    </a:prstGeom>
+                  </pic:spPr>
+                </pic:pic>
+              </a:graphicData>
+            </a:graphic>
+          </wp:inline>
+        </w:drawing>
+      </w:r>
+    </w:p>
+    <w:p>
+      <w:pPr>
+        <w:pStyle w:val="a5"/>
+        <w:numPr>
+          <w:ilvl w:val="0"/>
+          <w:numId w:val="9"/>
+        </w:numPr>
+        <w:rPr>
+          <w:lang w:val="en-US"/>
+        </w:rPr>
+      </w:pPr>
+      <w:r>
+        <w:t xml:space="preserve">Справа есть инструмент </w:t>
+      </w:r>
+      <w:r>
+        <w:rPr>
+          <w:lang w:val="en-US"/>
+        </w:rPr>
+        <w:t>Hyperlink:</w:t>
+      </w:r>
+    </w:p>
+    <w:p>
+      <w:pPr>
+        <w:pStyle w:val="a5"/>
+        <w:ind w:left="1440"/>
+        <w:rPr>
+          <w:lang w:val="en-US"/>
+        </w:rPr>
+      </w:pPr>
+      <w:r>
+        <w:rPr>
+          <w:noProof/>
+          <w:lang w:val="en-US"/>
+        </w:rPr>
+        <w:lastRenderedPageBreak/>
+        <w:drawing>
+          <wp:inline distT="0" distB="0" distL="0" distR="0" wp14:anchorId="1D1D95BB" wp14:editId="1305E9EC">
+            <wp:extent cx="1486107" cy="933580"/>
+            <wp:effectExtent l="0" t="0" r="0" b="0"/>
+            <wp:docPr id="12" name="Рисунок 12"/>
+            <wp:cNvGraphicFramePr>
+              <a:graphicFrameLocks xmlns:a="http://schemas.openxmlformats.org/drawingml/2006/main" noChangeAspect="1"/>
+            </wp:cNvGraphicFramePr>
+            <a:graphic xmlns:a="http://schemas.openxmlformats.org/drawingml/2006/main">
+              <a:graphicData uri="http://schemas.openxmlformats.org/drawingml/2006/picture">
+                <pic:pic xmlns:pic="http://schemas.openxmlformats.org/drawingml/2006/picture">
+                  <pic:nvPicPr>
+                    <pic:cNvPr id="1" name=""/>
+                    <pic:cNvPicPr/>
+                  </pic:nvPicPr>
+                  <pic:blipFill>
+                    <a:blip r:embed="rId25"/>
+                    <a:stretch>
+                      <a:fillRect/>
+                    </a:stretch>
+                  </pic:blipFill>
+                  <pic:spPr>
+                    <a:xfrm>
+                      <a:off x="0" y="0"/>
+                      <a:ext cx="1486107" cy="933580"/>
+                    </a:xfrm>
+                    <a:prstGeom prst="rect">
+                      <a:avLst/>
+                    </a:prstGeom>
+                  </pic:spPr>
+                </pic:pic>
+              </a:graphicData>
+            </a:graphic>
+          </wp:inline>
+        </w:drawing>
+      </w:r>
+    </w:p>
+    <w:p>
+      <w:pPr>
+        <w:pStyle w:val="a5"/>
+        <w:numPr>
+          <w:ilvl w:val="0"/>
+          <w:numId w:val="9"/>
+        </w:numPr>
+      </w:pPr>
+      <w:r>
+        <w:t>Открыв его появляется новое окно:</w:t>
+      </w:r>
+    </w:p>
+    <w:p>
+      <w:pPr>
+        <w:pStyle w:val="a5"/>
+        <w:ind w:left="0"/>
+      </w:pPr>
+      <w:r>
+        <w:rPr>
+          <w:noProof/>
+        </w:rPr>
+        <w:drawing>
+          <wp:inline distT="0" distB="0" distL="0" distR="0" wp14:anchorId="4857ED24" wp14:editId="3D7F3E79">
+            <wp:extent cx="5940425" cy="5053330"/>
+            <wp:effectExtent l="0" t="0" r="3175" b="0"/>
+            <wp:docPr id="13" name="Рисунок 13"/>
+            <wp:cNvGraphicFramePr>
+              <a:graphicFrameLocks xmlns:a="http://schemas.openxmlformats.org/drawingml/2006/main" noChangeAspect="1"/>
+            </wp:cNvGraphicFramePr>
+            <a:graphic xmlns:a="http://schemas.openxmlformats.org/drawingml/2006/main">
+              <a:graphicData uri="http://schemas.openxmlformats.org/drawingml/2006/picture">
+                <pic:pic xmlns:pic="http://schemas.openxmlformats.org/drawingml/2006/picture">
+                  <pic:nvPicPr>
+                    <pic:cNvPr id="1" name=""/>
+                    <pic:cNvPicPr/>
+                  </pic:nvPicPr>
+                  <pic:blipFill>
+                    <a:blip r:embed="rId26"/>
+                    <a:stretch>
+                      <a:fillRect/>
+                    </a:stretch>
+                  </pic:blipFill>
+                  <pic:spPr>
+                    <a:xfrm>
+                      <a:off x="0" y="0"/>
+                      <a:ext cx="5940425" cy="5053330"/>
+                    </a:xfrm>
+                    <a:prstGeom prst="rect">
+                      <a:avLst/>
+                    </a:prstGeom>
+                  </pic:spPr>
+                </pic:pic>
+              </a:graphicData>
+            </a:graphic>
+          </wp:inline>
+        </w:drawing>
+      </w:r>
+    </w:p>
+    <w:p>
+      <w:pPr>
+        <w:pStyle w:val="a5"/>
+        <w:numPr>
+          <w:ilvl w:val="0"/>
+          <w:numId w:val="9"/>
+        </w:numPr>
+      </w:pPr>
+      <w:r>
+        <w:t>В появившемся окне, выбираете на какую главу хотите создать ссылку:</w:t>
+      </w:r>
+    </w:p>
+    <w:p>
+      <w:pPr>
+        <w:pStyle w:val="a5"/>
+        <w:ind w:left="1440"/>
+      </w:pPr>
+      <w:r>
+        <w:rPr>
+          <w:noProof/>
+        </w:rPr>
+        <w:drawing>
+          <wp:inline distT="0" distB="0" distL="0" distR="0" wp14:anchorId="267D15B6" wp14:editId="27B6B5DE">
+            <wp:extent cx="3924848" cy="2000529"/>
+            <wp:effectExtent l="0" t="0" r="0" b="0"/>
+            <wp:docPr id="16" name="Рисунок 16"/>
+            <wp:cNvGraphicFramePr>
+              <a:graphicFrameLocks xmlns:a="http://schemas.openxmlformats.org/drawingml/2006/main" noChangeAspect="1"/>
+            </wp:cNvGraphicFramePr>
+            <a:graphic xmlns:a="http://schemas.openxmlformats.org/drawingml/2006/main">
+              <a:graphicData uri="http://schemas.openxmlformats.org/drawingml/2006/picture">
+                <pic:pic xmlns:pic="http://schemas.openxmlformats.org/drawingml/2006/picture">
+                  <pic:nvPicPr>
+                    <pic:cNvPr id="1" name=""/>
+                    <pic:cNvPicPr/>
+                  </pic:nvPicPr>
+                  <pic:blipFill>
+                    <a:blip r:embed="rId27"/>
+                    <a:stretch>
+                      <a:fillRect/>
+                    </a:stretch>
+                  </pic:blipFill>
+                  <pic:spPr>
+                    <a:xfrm>
+                      <a:off x="0" y="0"/>
                       <a:ext cx="3924848" cy="2000529"/>
                     </a:xfrm>
                     <a:prstGeom prst="rect">
@@ -2356,7 +2752,7 @@
                     <pic:cNvPicPr/>
                   </pic:nvPicPr>
                   <pic:blipFill>
-                    <a:blip r:embed="rId21"/>
+                    <a:blip r:embed="rId28"/>
                     <a:stretch>
                       <a:fillRect/>
                     </a:stretch>
